--- a/contr/contr/python_contr.docx
+++ b/contr/contr/python_contr.docx
@@ -955,7 +955,35 @@
             <w14:bevel/>
           </w14:textOutline>
         </w:rPr>
-        <w:t>на тему: «Реализация чата с использованием сетевых технологий»</w:t>
+        <w:t>на тему: «</w:t>
+      </w:r>
+      <w:r>
+        <w:rPr>
+          <w:rFonts w:cs="Arial Unicode MS"/>
+          <w:color w:val="000000"/>
+          <w:szCs w:val="28"/>
+          <w:lang w:val="ru-RU"/>
+          <w14:textOutline w14:w="0" w14:cap="flat" w14:cmpd="sng" w14:algn="ctr">
+            <w14:noFill/>
+            <w14:prstDash w14:val="solid"/>
+            <w14:bevel/>
+          </w14:textOutline>
+        </w:rPr>
+        <w:t>Реализация программы для распознавания рукописных цифр</w:t>
+      </w:r>
+      <w:r>
+        <w:rPr>
+          <w:rFonts w:cs="Arial Unicode MS"/>
+          <w:color w:val="000000"/>
+          <w:szCs w:val="28"/>
+          <w:lang w:val="ru-RU"/>
+          <w14:textOutline w14:w="0" w14:cap="flat" w14:cmpd="sng" w14:algn="ctr">
+            <w14:noFill/>
+            <w14:prstDash w14:val="solid"/>
+            <w14:bevel/>
+          </w14:textOutline>
+        </w:rPr>
+        <w:t>»</w:t>
       </w:r>
     </w:p>
     <w:p>
@@ -1605,6 +1633,9 @@
           <w:lang w:val="ru-RU"/>
         </w:rPr>
       </w:pPr>
+      <w:bookmarkStart w:id="0" w:name="_Toc25141087"/>
+      <w:bookmarkStart w:id="1" w:name="_Toc25141187"/>
+      <w:bookmarkStart w:id="2" w:name="_Toc25143508"/>
       <w:r>
         <w:rPr>
           <w:lang w:val="ru-RU"/>
@@ -1612,22 +1643,643 @@
         <w:lastRenderedPageBreak/>
         <w:t>Содержание</w:t>
       </w:r>
-    </w:p>
-    <w:p>
-      <w:pPr>
-        <w:rPr>
-          <w:lang w:val="ru-RU"/>
-        </w:rPr>
-      </w:pPr>
-    </w:p>
-    <w:p>
-      <w:pPr>
-        <w:spacing w:after="160" w:line="259" w:lineRule="auto"/>
+      <w:bookmarkStart w:id="3" w:name="_GoBack"/>
+      <w:bookmarkEnd w:id="0"/>
+      <w:bookmarkEnd w:id="1"/>
+      <w:bookmarkEnd w:id="2"/>
+      <w:bookmarkEnd w:id="3"/>
+    </w:p>
+    <w:p>
+      <w:pPr>
+        <w:pStyle w:val="11"/>
+        <w:tabs>
+          <w:tab w:val="right" w:leader="dot" w:pos="9345"/>
+        </w:tabs>
+        <w:spacing w:after="0"/>
         <w:ind w:firstLine="0"/>
         <w:rPr>
-          <w:lang w:val="ru-RU"/>
-        </w:rPr>
-      </w:pPr>
+          <w:rFonts w:asciiTheme="minorHAnsi" w:eastAsiaTheme="minorEastAsia" w:hAnsiTheme="minorHAnsi" w:cstheme="minorBidi"/>
+          <w:noProof/>
+          <w:sz w:val="22"/>
+          <w:szCs w:val="22"/>
+          <w:lang w:val="ru-RU" w:eastAsia="ru-RU"/>
+        </w:rPr>
+      </w:pPr>
+      <w:r>
+        <w:rPr>
+          <w:lang w:val="ru-RU"/>
+        </w:rPr>
+        <w:fldChar w:fldCharType="begin"/>
+      </w:r>
+      <w:r>
+        <w:rPr>
+          <w:lang w:val="ru-RU"/>
+        </w:rPr>
+        <w:instrText xml:space="preserve"> TOC \o "1-3" \h \z \u </w:instrText>
+      </w:r>
+      <w:r>
+        <w:rPr>
+          <w:lang w:val="ru-RU"/>
+        </w:rPr>
+        <w:fldChar w:fldCharType="separate"/>
+      </w:r>
+      <w:hyperlink w:anchor="_Toc25143575" w:history="1">
+        <w:r>
+          <w:rPr>
+            <w:rStyle w:val="a7"/>
+            <w:noProof/>
+            <w:lang w:val="ru-RU"/>
+          </w:rPr>
+          <w:t>Введение</w:t>
+        </w:r>
+        <w:r>
+          <w:rPr>
+            <w:noProof/>
+            <w:webHidden/>
+          </w:rPr>
+          <w:tab/>
+        </w:r>
+        <w:r>
+          <w:rPr>
+            <w:noProof/>
+            <w:webHidden/>
+          </w:rPr>
+          <w:fldChar w:fldCharType="begin"/>
+        </w:r>
+        <w:r>
+          <w:rPr>
+            <w:noProof/>
+            <w:webHidden/>
+          </w:rPr>
+          <w:instrText xml:space="preserve"> PAGEREF _Toc25143575 \h </w:instrText>
+        </w:r>
+        <w:r>
+          <w:rPr>
+            <w:noProof/>
+            <w:webHidden/>
+          </w:rPr>
+        </w:r>
+        <w:r>
+          <w:rPr>
+            <w:noProof/>
+            <w:webHidden/>
+          </w:rPr>
+          <w:fldChar w:fldCharType="separate"/>
+        </w:r>
+        <w:r>
+          <w:rPr>
+            <w:noProof/>
+            <w:webHidden/>
+          </w:rPr>
+          <w:t>3</w:t>
+        </w:r>
+        <w:r>
+          <w:rPr>
+            <w:noProof/>
+            <w:webHidden/>
+          </w:rPr>
+          <w:fldChar w:fldCharType="end"/>
+        </w:r>
+      </w:hyperlink>
+    </w:p>
+    <w:p>
+      <w:pPr>
+        <w:pStyle w:val="11"/>
+        <w:tabs>
+          <w:tab w:val="right" w:leader="dot" w:pos="9345"/>
+        </w:tabs>
+        <w:spacing w:after="0"/>
+        <w:ind w:firstLine="0"/>
+        <w:rPr>
+          <w:rFonts w:asciiTheme="minorHAnsi" w:eastAsiaTheme="minorEastAsia" w:hAnsiTheme="minorHAnsi" w:cstheme="minorBidi"/>
+          <w:noProof/>
+          <w:sz w:val="22"/>
+          <w:szCs w:val="22"/>
+          <w:lang w:val="ru-RU" w:eastAsia="ru-RU"/>
+        </w:rPr>
+      </w:pPr>
+      <w:hyperlink w:anchor="_Toc25143576" w:history="1">
+        <w:r>
+          <w:rPr>
+            <w:rStyle w:val="a7"/>
+            <w:noProof/>
+            <w:lang w:val="ru-RU"/>
+          </w:rPr>
+          <w:t>1. Анализ задачи</w:t>
+        </w:r>
+        <w:r>
+          <w:rPr>
+            <w:noProof/>
+            <w:webHidden/>
+          </w:rPr>
+          <w:tab/>
+        </w:r>
+        <w:r>
+          <w:rPr>
+            <w:noProof/>
+            <w:webHidden/>
+          </w:rPr>
+          <w:fldChar w:fldCharType="begin"/>
+        </w:r>
+        <w:r>
+          <w:rPr>
+            <w:noProof/>
+            <w:webHidden/>
+          </w:rPr>
+          <w:instrText xml:space="preserve"> PAGEREF _Toc25143576 \h </w:instrText>
+        </w:r>
+        <w:r>
+          <w:rPr>
+            <w:noProof/>
+            <w:webHidden/>
+          </w:rPr>
+        </w:r>
+        <w:r>
+          <w:rPr>
+            <w:noProof/>
+            <w:webHidden/>
+          </w:rPr>
+          <w:fldChar w:fldCharType="separate"/>
+        </w:r>
+        <w:r>
+          <w:rPr>
+            <w:noProof/>
+            <w:webHidden/>
+          </w:rPr>
+          <w:t>4</w:t>
+        </w:r>
+        <w:r>
+          <w:rPr>
+            <w:noProof/>
+            <w:webHidden/>
+          </w:rPr>
+          <w:fldChar w:fldCharType="end"/>
+        </w:r>
+      </w:hyperlink>
+    </w:p>
+    <w:p>
+      <w:pPr>
+        <w:pStyle w:val="11"/>
+        <w:tabs>
+          <w:tab w:val="right" w:leader="dot" w:pos="9345"/>
+        </w:tabs>
+        <w:spacing w:after="0"/>
+        <w:ind w:firstLine="0"/>
+        <w:rPr>
+          <w:rFonts w:asciiTheme="minorHAnsi" w:eastAsiaTheme="minorEastAsia" w:hAnsiTheme="minorHAnsi" w:cstheme="minorBidi"/>
+          <w:noProof/>
+          <w:sz w:val="22"/>
+          <w:szCs w:val="22"/>
+          <w:lang w:val="ru-RU" w:eastAsia="ru-RU"/>
+        </w:rPr>
+      </w:pPr>
+      <w:hyperlink w:anchor="_Toc25143577" w:history="1">
+        <w:r>
+          <w:rPr>
+            <w:rStyle w:val="a7"/>
+            <w:noProof/>
+            <w:lang w:val="ru-RU"/>
+          </w:rPr>
+          <w:t>2. Функциональные требования</w:t>
+        </w:r>
+        <w:r>
+          <w:rPr>
+            <w:noProof/>
+            <w:webHidden/>
+          </w:rPr>
+          <w:tab/>
+        </w:r>
+        <w:r>
+          <w:rPr>
+            <w:noProof/>
+            <w:webHidden/>
+          </w:rPr>
+          <w:fldChar w:fldCharType="begin"/>
+        </w:r>
+        <w:r>
+          <w:rPr>
+            <w:noProof/>
+            <w:webHidden/>
+          </w:rPr>
+          <w:instrText xml:space="preserve"> PAGEREF _Toc25143577 \h </w:instrText>
+        </w:r>
+        <w:r>
+          <w:rPr>
+            <w:noProof/>
+            <w:webHidden/>
+          </w:rPr>
+        </w:r>
+        <w:r>
+          <w:rPr>
+            <w:noProof/>
+            <w:webHidden/>
+          </w:rPr>
+          <w:fldChar w:fldCharType="separate"/>
+        </w:r>
+        <w:r>
+          <w:rPr>
+            <w:noProof/>
+            <w:webHidden/>
+          </w:rPr>
+          <w:t>6</w:t>
+        </w:r>
+        <w:r>
+          <w:rPr>
+            <w:noProof/>
+            <w:webHidden/>
+          </w:rPr>
+          <w:fldChar w:fldCharType="end"/>
+        </w:r>
+      </w:hyperlink>
+    </w:p>
+    <w:p>
+      <w:pPr>
+        <w:pStyle w:val="11"/>
+        <w:tabs>
+          <w:tab w:val="right" w:leader="dot" w:pos="9345"/>
+        </w:tabs>
+        <w:spacing w:after="0"/>
+        <w:ind w:firstLine="0"/>
+        <w:rPr>
+          <w:rFonts w:asciiTheme="minorHAnsi" w:eastAsiaTheme="minorEastAsia" w:hAnsiTheme="minorHAnsi" w:cstheme="minorBidi"/>
+          <w:noProof/>
+          <w:sz w:val="22"/>
+          <w:szCs w:val="22"/>
+          <w:lang w:val="ru-RU" w:eastAsia="ru-RU"/>
+        </w:rPr>
+      </w:pPr>
+      <w:hyperlink w:anchor="_Toc25143578" w:history="1">
+        <w:r>
+          <w:rPr>
+            <w:rStyle w:val="a7"/>
+            <w:noProof/>
+            <w:lang w:val="ru-RU"/>
+          </w:rPr>
+          <w:t>3. Проектирование системы</w:t>
+        </w:r>
+        <w:r>
+          <w:rPr>
+            <w:noProof/>
+            <w:webHidden/>
+          </w:rPr>
+          <w:tab/>
+        </w:r>
+        <w:r>
+          <w:rPr>
+            <w:noProof/>
+            <w:webHidden/>
+          </w:rPr>
+          <w:fldChar w:fldCharType="begin"/>
+        </w:r>
+        <w:r>
+          <w:rPr>
+            <w:noProof/>
+            <w:webHidden/>
+          </w:rPr>
+          <w:instrText xml:space="preserve"> PAGEREF _Toc25143578 \h </w:instrText>
+        </w:r>
+        <w:r>
+          <w:rPr>
+            <w:noProof/>
+            <w:webHidden/>
+          </w:rPr>
+        </w:r>
+        <w:r>
+          <w:rPr>
+            <w:noProof/>
+            <w:webHidden/>
+          </w:rPr>
+          <w:fldChar w:fldCharType="separate"/>
+        </w:r>
+        <w:r>
+          <w:rPr>
+            <w:noProof/>
+            <w:webHidden/>
+          </w:rPr>
+          <w:t>7</w:t>
+        </w:r>
+        <w:r>
+          <w:rPr>
+            <w:noProof/>
+            <w:webHidden/>
+          </w:rPr>
+          <w:fldChar w:fldCharType="end"/>
+        </w:r>
+      </w:hyperlink>
+    </w:p>
+    <w:p>
+      <w:pPr>
+        <w:pStyle w:val="11"/>
+        <w:tabs>
+          <w:tab w:val="right" w:leader="dot" w:pos="9345"/>
+        </w:tabs>
+        <w:spacing w:after="0"/>
+        <w:ind w:firstLine="0"/>
+        <w:rPr>
+          <w:rFonts w:asciiTheme="minorHAnsi" w:eastAsiaTheme="minorEastAsia" w:hAnsiTheme="minorHAnsi" w:cstheme="minorBidi"/>
+          <w:noProof/>
+          <w:sz w:val="22"/>
+          <w:szCs w:val="22"/>
+          <w:lang w:val="ru-RU" w:eastAsia="ru-RU"/>
+        </w:rPr>
+      </w:pPr>
+      <w:hyperlink w:anchor="_Toc25143579" w:history="1">
+        <w:r>
+          <w:rPr>
+            <w:rStyle w:val="a7"/>
+            <w:noProof/>
+            <w:lang w:val="ru-RU"/>
+          </w:rPr>
+          <w:t>4. Анализ и выбор инструментов реализации</w:t>
+        </w:r>
+        <w:r>
+          <w:rPr>
+            <w:noProof/>
+            <w:webHidden/>
+          </w:rPr>
+          <w:tab/>
+        </w:r>
+        <w:r>
+          <w:rPr>
+            <w:noProof/>
+            <w:webHidden/>
+          </w:rPr>
+          <w:fldChar w:fldCharType="begin"/>
+        </w:r>
+        <w:r>
+          <w:rPr>
+            <w:noProof/>
+            <w:webHidden/>
+          </w:rPr>
+          <w:instrText xml:space="preserve"> PAGEREF _Toc25143579 \h </w:instrText>
+        </w:r>
+        <w:r>
+          <w:rPr>
+            <w:noProof/>
+            <w:webHidden/>
+          </w:rPr>
+        </w:r>
+        <w:r>
+          <w:rPr>
+            <w:noProof/>
+            <w:webHidden/>
+          </w:rPr>
+          <w:fldChar w:fldCharType="separate"/>
+        </w:r>
+        <w:r>
+          <w:rPr>
+            <w:noProof/>
+            <w:webHidden/>
+          </w:rPr>
+          <w:t>11</w:t>
+        </w:r>
+        <w:r>
+          <w:rPr>
+            <w:noProof/>
+            <w:webHidden/>
+          </w:rPr>
+          <w:fldChar w:fldCharType="end"/>
+        </w:r>
+      </w:hyperlink>
+    </w:p>
+    <w:p>
+      <w:pPr>
+        <w:pStyle w:val="11"/>
+        <w:tabs>
+          <w:tab w:val="right" w:leader="dot" w:pos="9345"/>
+        </w:tabs>
+        <w:spacing w:after="0"/>
+        <w:ind w:firstLine="0"/>
+        <w:rPr>
+          <w:rFonts w:asciiTheme="minorHAnsi" w:eastAsiaTheme="minorEastAsia" w:hAnsiTheme="minorHAnsi" w:cstheme="minorBidi"/>
+          <w:noProof/>
+          <w:sz w:val="22"/>
+          <w:szCs w:val="22"/>
+          <w:lang w:val="ru-RU" w:eastAsia="ru-RU"/>
+        </w:rPr>
+      </w:pPr>
+      <w:hyperlink w:anchor="_Toc25143580" w:history="1">
+        <w:r>
+          <w:rPr>
+            <w:rStyle w:val="a7"/>
+            <w:noProof/>
+            <w:lang w:val="ru-RU"/>
+          </w:rPr>
+          <w:t>5. Реализация, тестирование, отладка.</w:t>
+        </w:r>
+        <w:r>
+          <w:rPr>
+            <w:noProof/>
+            <w:webHidden/>
+          </w:rPr>
+          <w:tab/>
+        </w:r>
+        <w:r>
+          <w:rPr>
+            <w:noProof/>
+            <w:webHidden/>
+          </w:rPr>
+          <w:fldChar w:fldCharType="begin"/>
+        </w:r>
+        <w:r>
+          <w:rPr>
+            <w:noProof/>
+            <w:webHidden/>
+          </w:rPr>
+          <w:instrText xml:space="preserve"> PAGEREF _Toc25143580 \h </w:instrText>
+        </w:r>
+        <w:r>
+          <w:rPr>
+            <w:noProof/>
+            <w:webHidden/>
+          </w:rPr>
+        </w:r>
+        <w:r>
+          <w:rPr>
+            <w:noProof/>
+            <w:webHidden/>
+          </w:rPr>
+          <w:fldChar w:fldCharType="separate"/>
+        </w:r>
+        <w:r>
+          <w:rPr>
+            <w:noProof/>
+            <w:webHidden/>
+          </w:rPr>
+          <w:t>13</w:t>
+        </w:r>
+        <w:r>
+          <w:rPr>
+            <w:noProof/>
+            <w:webHidden/>
+          </w:rPr>
+          <w:fldChar w:fldCharType="end"/>
+        </w:r>
+      </w:hyperlink>
+    </w:p>
+    <w:p>
+      <w:pPr>
+        <w:pStyle w:val="11"/>
+        <w:tabs>
+          <w:tab w:val="right" w:leader="dot" w:pos="9345"/>
+        </w:tabs>
+        <w:spacing w:after="0"/>
+        <w:ind w:firstLine="0"/>
+        <w:rPr>
+          <w:rFonts w:asciiTheme="minorHAnsi" w:eastAsiaTheme="minorEastAsia" w:hAnsiTheme="minorHAnsi" w:cstheme="minorBidi"/>
+          <w:noProof/>
+          <w:sz w:val="22"/>
+          <w:szCs w:val="22"/>
+          <w:lang w:val="ru-RU" w:eastAsia="ru-RU"/>
+        </w:rPr>
+      </w:pPr>
+      <w:hyperlink w:anchor="_Toc25143581" w:history="1">
+        <w:r>
+          <w:rPr>
+            <w:rStyle w:val="a7"/>
+            <w:noProof/>
+            <w:lang w:val="ru-RU"/>
+          </w:rPr>
+          <w:t>Заключение</w:t>
+        </w:r>
+        <w:r>
+          <w:rPr>
+            <w:noProof/>
+            <w:webHidden/>
+          </w:rPr>
+          <w:tab/>
+        </w:r>
+        <w:r>
+          <w:rPr>
+            <w:noProof/>
+            <w:webHidden/>
+          </w:rPr>
+          <w:fldChar w:fldCharType="begin"/>
+        </w:r>
+        <w:r>
+          <w:rPr>
+            <w:noProof/>
+            <w:webHidden/>
+          </w:rPr>
+          <w:instrText xml:space="preserve"> PAGEREF _Toc25143581 \h </w:instrText>
+        </w:r>
+        <w:r>
+          <w:rPr>
+            <w:noProof/>
+            <w:webHidden/>
+          </w:rPr>
+        </w:r>
+        <w:r>
+          <w:rPr>
+            <w:noProof/>
+            <w:webHidden/>
+          </w:rPr>
+          <w:fldChar w:fldCharType="separate"/>
+        </w:r>
+        <w:r>
+          <w:rPr>
+            <w:noProof/>
+            <w:webHidden/>
+          </w:rPr>
+          <w:t>16</w:t>
+        </w:r>
+        <w:r>
+          <w:rPr>
+            <w:noProof/>
+            <w:webHidden/>
+          </w:rPr>
+          <w:fldChar w:fldCharType="end"/>
+        </w:r>
+      </w:hyperlink>
+    </w:p>
+    <w:p>
+      <w:pPr>
+        <w:pStyle w:val="11"/>
+        <w:tabs>
+          <w:tab w:val="right" w:leader="dot" w:pos="9345"/>
+        </w:tabs>
+        <w:spacing w:after="0"/>
+        <w:ind w:firstLine="0"/>
+        <w:rPr>
+          <w:rFonts w:asciiTheme="minorHAnsi" w:eastAsiaTheme="minorEastAsia" w:hAnsiTheme="minorHAnsi" w:cstheme="minorBidi"/>
+          <w:noProof/>
+          <w:sz w:val="22"/>
+          <w:szCs w:val="22"/>
+          <w:lang w:val="ru-RU" w:eastAsia="ru-RU"/>
+        </w:rPr>
+      </w:pPr>
+      <w:hyperlink w:anchor="_Toc25143582" w:history="1">
+        <w:r>
+          <w:rPr>
+            <w:rStyle w:val="a7"/>
+            <w:noProof/>
+            <w:lang w:val="ru-RU"/>
+          </w:rPr>
+          <w:t>Список использованных источников</w:t>
+        </w:r>
+        <w:r>
+          <w:rPr>
+            <w:noProof/>
+            <w:webHidden/>
+          </w:rPr>
+          <w:tab/>
+        </w:r>
+        <w:r>
+          <w:rPr>
+            <w:noProof/>
+            <w:webHidden/>
+          </w:rPr>
+          <w:fldChar w:fldCharType="begin"/>
+        </w:r>
+        <w:r>
+          <w:rPr>
+            <w:noProof/>
+            <w:webHidden/>
+          </w:rPr>
+          <w:instrText xml:space="preserve"> PAGEREF _Toc25143582 \h </w:instrText>
+        </w:r>
+        <w:r>
+          <w:rPr>
+            <w:noProof/>
+            <w:webHidden/>
+          </w:rPr>
+        </w:r>
+        <w:r>
+          <w:rPr>
+            <w:noProof/>
+            <w:webHidden/>
+          </w:rPr>
+          <w:fldChar w:fldCharType="separate"/>
+        </w:r>
+        <w:r>
+          <w:rPr>
+            <w:noProof/>
+            <w:webHidden/>
+          </w:rPr>
+          <w:t>17</w:t>
+        </w:r>
+        <w:r>
+          <w:rPr>
+            <w:noProof/>
+            <w:webHidden/>
+          </w:rPr>
+          <w:fldChar w:fldCharType="end"/>
+        </w:r>
+      </w:hyperlink>
+    </w:p>
+    <w:p>
+      <w:pPr>
+        <w:ind w:firstLine="0"/>
+        <w:rPr>
+          <w:lang w:val="ru-RU"/>
+        </w:rPr>
+      </w:pPr>
+      <w:r>
+        <w:rPr>
+          <w:lang w:val="ru-RU"/>
+        </w:rPr>
+        <w:fldChar w:fldCharType="end"/>
+      </w:r>
       <w:r>
         <w:rPr>
           <w:lang w:val="ru-RU"/>
@@ -1642,6 +2294,10 @@
           <w:lang w:val="ru-RU"/>
         </w:rPr>
       </w:pPr>
+      <w:bookmarkStart w:id="4" w:name="_Toc25141188"/>
+      <w:bookmarkStart w:id="5" w:name="_Toc25141246"/>
+      <w:bookmarkStart w:id="6" w:name="_Toc25143509"/>
+      <w:bookmarkStart w:id="7" w:name="_Toc25143575"/>
       <w:r>
         <w:rPr>
           <w:lang w:val="ru-RU"/>
@@ -1649,6 +2305,10 @@
         <w:lastRenderedPageBreak/>
         <w:t>Введение</w:t>
       </w:r>
+      <w:bookmarkEnd w:id="4"/>
+      <w:bookmarkEnd w:id="5"/>
+      <w:bookmarkEnd w:id="6"/>
+      <w:bookmarkEnd w:id="7"/>
     </w:p>
     <w:p>
       <w:pPr>
@@ -1666,7 +2326,31 @@
         <w:rPr>
           <w:lang w:val="ru-RU"/>
         </w:rPr>
-        <w:t>машинного обучения в различных сферах жизни человека. Оно является классом методов искусственного интеллекта, главной характеристикой которых является не прямое вычисление, а обучение на наборе примеров уже решенных задач. Машинное обучение использует методы теории вероятностей, численных методов, математической статистики и теории данных. В связи с распространением удобных в использовании фреймворков для машинного обучения, его легко использовать для решение прикладных задач.</w:t>
+        <w:t xml:space="preserve">машинного обучения в различных сферах жизни человека. </w:t>
+      </w:r>
+      <w:r>
+        <w:rPr>
+          <w:lang w:val="ru-RU"/>
+        </w:rPr>
+        <w:t xml:space="preserve">Согласно источнику </w:t>
+      </w:r>
+      <w:r>
+        <w:rPr>
+          <w:lang w:val="ru-RU"/>
+        </w:rPr>
+        <w:t>[1]</w:t>
+      </w:r>
+      <w:r>
+        <w:rPr>
+          <w:lang w:val="ru-RU"/>
+        </w:rPr>
+        <w:t>, о</w:t>
+      </w:r>
+      <w:r>
+        <w:rPr>
+          <w:lang w:val="ru-RU"/>
+        </w:rPr>
+        <w:t>но является классом методов искусственного интеллекта, главной характеристикой которых является не прямое вычисление, а обучение на наборе примеров уже решенных задач. Машинное обучение использует методы теории вероятностей, численных методов, математической статистики и теории данных. В связи с распространением удобных в использовании фреймворков для машинного обучения, его легко использовать для решение прикладных задач.</w:t>
       </w:r>
     </w:p>
     <w:p>
@@ -1880,6 +2564,10 @@
           <w:lang w:val="ru-RU"/>
         </w:rPr>
       </w:pPr>
+      <w:bookmarkStart w:id="8" w:name="_Toc25141189"/>
+      <w:bookmarkStart w:id="9" w:name="_Toc25141247"/>
+      <w:bookmarkStart w:id="10" w:name="_Toc25143510"/>
+      <w:bookmarkStart w:id="11" w:name="_Toc25143576"/>
       <w:r>
         <w:rPr>
           <w:lang w:val="ru-RU"/>
@@ -1888,6 +2576,9 @@
         <w:t>1</w:t>
       </w:r>
       <w:r>
+        <w:rPr>
+          <w:lang w:val="ru-RU"/>
+        </w:rPr>
         <w:t xml:space="preserve">. </w:t>
       </w:r>
       <w:r>
@@ -1896,18 +2587,40 @@
         </w:rPr>
         <w:t>Анализ задачи</w:t>
       </w:r>
-    </w:p>
-    <w:p>
-      <w:pPr>
-        <w:rPr>
-          <w:lang w:val="ru-RU"/>
-        </w:rPr>
-      </w:pPr>
-      <w:r>
-        <w:rPr>
-          <w:lang w:val="ru-RU"/>
-        </w:rPr>
-        <w:t>Наиболее характерным для поставленной задачи решением является использование машинного обучения. Для успешного использования методов машинного обучения необходимо определить тип поставленной задачи так как это оказывает влияние на архитектуру системы и на то, какие методики следует применять.</w:t>
+      <w:bookmarkEnd w:id="8"/>
+      <w:bookmarkEnd w:id="9"/>
+      <w:bookmarkEnd w:id="10"/>
+      <w:bookmarkEnd w:id="11"/>
+    </w:p>
+    <w:p>
+      <w:pPr>
+        <w:rPr>
+          <w:lang w:val="ru-RU"/>
+        </w:rPr>
+      </w:pPr>
+      <w:r>
+        <w:rPr>
+          <w:lang w:val="ru-RU"/>
+        </w:rPr>
+        <w:t xml:space="preserve">Исходя из информации, приведенной в источнике </w:t>
+      </w:r>
+      <w:r>
+        <w:rPr>
+          <w:lang w:val="ru-RU"/>
+        </w:rPr>
+        <w:t xml:space="preserve">[2], </w:t>
+      </w:r>
+      <w:r>
+        <w:rPr>
+          <w:lang w:val="ru-RU"/>
+        </w:rPr>
+        <w:t>н</w:t>
+      </w:r>
+      <w:r>
+        <w:rPr>
+          <w:lang w:val="ru-RU"/>
+        </w:rPr>
+        <w:t>аиболее характерным для поставленной задачи решением является использование машинного обучения. Для успешного использования методов машинного обучения необходимо определить тип поставленной задачи так как это оказывает влияние на архитектуру системы и на то, какие методики следует применять.</w:t>
       </w:r>
     </w:p>
     <w:p>
@@ -2160,7 +2873,14 @@
           <w:lang w:val="ru-RU"/>
         </w:rPr>
       </w:pPr>
-      <w:r>
+      <w:bookmarkStart w:id="12" w:name="_Toc25141190"/>
+      <w:bookmarkStart w:id="13" w:name="_Toc25141248"/>
+      <w:bookmarkStart w:id="14" w:name="_Toc25143511"/>
+      <w:bookmarkStart w:id="15" w:name="_Toc25143577"/>
+      <w:r>
+        <w:rPr>
+          <w:lang w:val="ru-RU"/>
+        </w:rPr>
         <w:lastRenderedPageBreak/>
         <w:t xml:space="preserve">2. </w:t>
       </w:r>
@@ -2170,6 +2890,10 @@
         </w:rPr>
         <w:t>Функциональные требования</w:t>
       </w:r>
+      <w:bookmarkEnd w:id="12"/>
+      <w:bookmarkEnd w:id="13"/>
+      <w:bookmarkEnd w:id="14"/>
+      <w:bookmarkEnd w:id="15"/>
     </w:p>
     <w:p>
       <w:pPr>
@@ -2334,7 +3058,14 @@
           <w:lang w:val="ru-RU"/>
         </w:rPr>
       </w:pPr>
-      <w:r>
+      <w:bookmarkStart w:id="16" w:name="_Toc25141191"/>
+      <w:bookmarkStart w:id="17" w:name="_Toc25141249"/>
+      <w:bookmarkStart w:id="18" w:name="_Toc25143512"/>
+      <w:bookmarkStart w:id="19" w:name="_Toc25143578"/>
+      <w:r>
+        <w:rPr>
+          <w:lang w:val="ru-RU"/>
+        </w:rPr>
         <w:lastRenderedPageBreak/>
         <w:t xml:space="preserve">3. </w:t>
       </w:r>
@@ -2344,6 +3075,10 @@
         </w:rPr>
         <w:t>Проектирование системы</w:t>
       </w:r>
+      <w:bookmarkEnd w:id="16"/>
+      <w:bookmarkEnd w:id="17"/>
+      <w:bookmarkEnd w:id="18"/>
+      <w:bookmarkEnd w:id="19"/>
     </w:p>
     <w:p>
       <w:pPr>
@@ -2650,7 +3385,7 @@
                     </pic:cNvPicPr>
                   </pic:nvPicPr>
                   <pic:blipFill>
-                    <a:blip r:embed="rId5">
+                    <a:blip r:embed="rId6">
                       <a:extLst>
                         <a:ext uri="{28A0092B-C50C-407E-A947-70E740481C1C}">
                           <a14:useLocalDpi xmlns:a14="http://schemas.microsoft.com/office/drawing/2010/main" val="0"/>
@@ -3015,7 +3750,14 @@
           <w:lang w:val="ru-RU"/>
         </w:rPr>
       </w:pPr>
-      <w:r>
+      <w:bookmarkStart w:id="20" w:name="_Toc25141192"/>
+      <w:bookmarkStart w:id="21" w:name="_Toc25141250"/>
+      <w:bookmarkStart w:id="22" w:name="_Toc25143513"/>
+      <w:bookmarkStart w:id="23" w:name="_Toc25143579"/>
+      <w:r>
+        <w:rPr>
+          <w:lang w:val="ru-RU"/>
+        </w:rPr>
         <w:lastRenderedPageBreak/>
         <w:t xml:space="preserve">4. </w:t>
       </w:r>
@@ -3025,6 +3767,10 @@
         </w:rPr>
         <w:t>Анализ и выбор инструментов реализации</w:t>
       </w:r>
+      <w:bookmarkEnd w:id="20"/>
+      <w:bookmarkEnd w:id="21"/>
+      <w:bookmarkEnd w:id="22"/>
+      <w:bookmarkEnd w:id="23"/>
     </w:p>
     <w:p>
       <w:pPr>
@@ -3051,13 +3797,8 @@
           <w:lang w:val="ru-RU"/>
         </w:rPr>
       </w:pPr>
-      <w:proofErr w:type="spellStart"/>
-      <w:r>
-        <w:t>Tensorflow</w:t>
-      </w:r>
-      <w:proofErr w:type="spellEnd"/>
-      <w:r>
-        <w:t>;</w:t>
+      <w:r>
+        <w:t>Tensorflow;</w:t>
       </w:r>
     </w:p>
     <w:p>
@@ -3142,11 +3883,21 @@
           <w:lang w:val="ru-RU"/>
         </w:rPr>
       </w:pPr>
-      <w:proofErr w:type="spellStart"/>
+      <w:r>
+        <w:rPr>
+          <w:lang w:val="ru-RU"/>
+        </w:rPr>
+        <w:t xml:space="preserve">Согласно источнику </w:t>
+      </w:r>
+      <w:r>
+        <w:rPr>
+          <w:lang w:val="ru-RU"/>
+        </w:rPr>
+        <w:t xml:space="preserve">[3], </w:t>
+      </w:r>
       <w:r>
         <w:t>Tensorflow</w:t>
       </w:r>
-      <w:proofErr w:type="spellEnd"/>
       <w:r>
         <w:rPr>
           <w:lang w:val="ru-RU"/>
@@ -3209,11 +3960,9 @@
         </w:rPr>
         <w:t xml:space="preserve">. В отличие от </w:t>
       </w:r>
-      <w:proofErr w:type="spellStart"/>
       <w:r>
         <w:t>tensorflow</w:t>
       </w:r>
-      <w:proofErr w:type="spellEnd"/>
       <w:r>
         <w:rPr>
           <w:lang w:val="ru-RU"/>
@@ -3231,6 +3980,9 @@
       <w:pPr>
         <w:pStyle w:val="a5"/>
         <w:ind w:left="0" w:firstLine="993"/>
+        <w:rPr>
+          <w:lang w:val="ru-RU"/>
+        </w:rPr>
       </w:pPr>
       <w:proofErr w:type="spellStart"/>
       <w:r>
@@ -3261,11 +4013,9 @@
         </w:rPr>
         <w:t xml:space="preserve">фреймворк, дающий возможность свести к минимуму усилия по обучению и прототипированию модели т.к. эти задачи выполняются путем написания однострочных выражений. Таким образом – это лучший выбор для начинающих разработчиков. Помимо того, в новых версиях </w:t>
       </w:r>
-      <w:proofErr w:type="spellStart"/>
       <w:r>
         <w:t>Tensorflow</w:t>
       </w:r>
-      <w:proofErr w:type="spellEnd"/>
       <w:r>
         <w:rPr>
           <w:lang w:val="ru-RU"/>
@@ -3383,7 +4133,14 @@
         <w:rPr>
           <w:lang w:val="ru-RU"/>
         </w:rPr>
-        <w:t xml:space="preserve">, как и остальные продукты от </w:t>
+        <w:t xml:space="preserve">, как </w:t>
+      </w:r>
+      <w:r>
+        <w:rPr>
+          <w:lang w:val="ru-RU"/>
+        </w:rPr>
+        <w:lastRenderedPageBreak/>
+        <w:t xml:space="preserve">и остальные продукты от </w:t>
       </w:r>
       <w:r>
         <w:t>Microsoft</w:t>
@@ -3419,7 +4176,18 @@
         </w:rPr>
       </w:pPr>
       <w:r>
-        <w:lastRenderedPageBreak/>
+        <w:rPr>
+          <w:lang w:val="ru-RU"/>
+        </w:rPr>
+        <w:t xml:space="preserve">Исходя из источника </w:t>
+      </w:r>
+      <w:r>
+        <w:rPr>
+          <w:lang w:val="ru-RU"/>
+        </w:rPr>
+        <w:t xml:space="preserve">[4], </w:t>
+      </w:r>
+      <w:r>
         <w:t>ONNX</w:t>
       </w:r>
       <w:r>
@@ -3505,11 +4273,9 @@
         </w:rPr>
         <w:t xml:space="preserve">, которая выражается в том, что </w:t>
       </w:r>
-      <w:proofErr w:type="spellStart"/>
       <w:r>
         <w:t>Tensorflow</w:t>
       </w:r>
-      <w:proofErr w:type="spellEnd"/>
       <w:r>
         <w:rPr>
           <w:lang w:val="ru-RU"/>
@@ -3570,6 +4336,10 @@
           <w:lang w:val="ru-RU"/>
         </w:rPr>
       </w:pPr>
+      <w:bookmarkStart w:id="24" w:name="_Toc25141193"/>
+      <w:bookmarkStart w:id="25" w:name="_Toc25141251"/>
+      <w:bookmarkStart w:id="26" w:name="_Toc25143514"/>
+      <w:bookmarkStart w:id="27" w:name="_Toc25143580"/>
       <w:r>
         <w:rPr>
           <w:lang w:val="ru-RU"/>
@@ -3583,6 +4353,10 @@
         </w:rPr>
         <w:t>Реализация, тестирование, отладка.</w:t>
       </w:r>
+      <w:bookmarkEnd w:id="24"/>
+      <w:bookmarkEnd w:id="25"/>
+      <w:bookmarkEnd w:id="26"/>
+      <w:bookmarkEnd w:id="27"/>
     </w:p>
     <w:p>
       <w:pPr>
@@ -3678,7 +4452,22 @@
         <w:t xml:space="preserve"> «Modified National Institute of Standards and Technology»)</w:t>
       </w:r>
       <w:r>
-        <w:t>. MNIST</w:t>
+        <w:t xml:space="preserve">. </w:t>
+      </w:r>
+      <w:r>
+        <w:rPr>
+          <w:lang w:val="ru-RU"/>
+        </w:rPr>
+        <w:t xml:space="preserve">Согласно </w:t>
+      </w:r>
+      <w:r>
+        <w:rPr>
+          <w:lang w:val="ru-RU"/>
+        </w:rPr>
+        <w:t xml:space="preserve">[5], </w:t>
+      </w:r>
+      <w:r>
+        <w:t>MNIST</w:t>
       </w:r>
       <w:r>
         <w:rPr>
@@ -3812,18 +4601,17 @@
           <w:sz w:val="20"/>
           <w:szCs w:val="20"/>
         </w:rPr>
-        <w:t xml:space="preserve"> import </w:t>
-      </w:r>
-      <w:proofErr w:type="spellStart"/>
-      <w:r>
+        <w:t xml:space="preserve"> import mnist</w:t>
+      </w:r>
+    </w:p>
+    <w:p>
+      <w:pPr>
         <w:rPr>
           <w:rFonts w:ascii="Courier New" w:hAnsi="Courier New" w:cs="Courier New"/>
           <w:sz w:val="20"/>
           <w:szCs w:val="20"/>
         </w:rPr>
-        <w:t>mnist</w:t>
-      </w:r>
-      <w:proofErr w:type="spellEnd"/>
+      </w:pPr>
     </w:p>
     <w:p>
       <w:pPr>
@@ -3833,634 +4621,742 @@
           <w:szCs w:val="20"/>
         </w:rPr>
       </w:pPr>
-    </w:p>
-    <w:p>
-      <w:pPr>
+      <w:r>
         <w:rPr>
           <w:rFonts w:ascii="Courier New" w:hAnsi="Courier New" w:cs="Courier New"/>
           <w:sz w:val="20"/>
           <w:szCs w:val="20"/>
         </w:rPr>
-      </w:pPr>
+        <w:t>(</w:t>
+      </w:r>
+      <w:proofErr w:type="spellStart"/>
       <w:r>
         <w:rPr>
           <w:rFonts w:ascii="Courier New" w:hAnsi="Courier New" w:cs="Courier New"/>
           <w:sz w:val="20"/>
           <w:szCs w:val="20"/>
         </w:rPr>
-        <w:t>(</w:t>
-      </w:r>
-      <w:proofErr w:type="spellStart"/>
+        <w:t>x_train</w:t>
+      </w:r>
+      <w:proofErr w:type="spellEnd"/>
       <w:r>
         <w:rPr>
           <w:rFonts w:ascii="Courier New" w:hAnsi="Courier New" w:cs="Courier New"/>
           <w:sz w:val="20"/>
           <w:szCs w:val="20"/>
         </w:rPr>
-        <w:t>x_train</w:t>
-      </w:r>
-      <w:proofErr w:type="spellEnd"/>
+        <w:t xml:space="preserve">, </w:t>
+      </w:r>
+      <w:proofErr w:type="spellStart"/>
       <w:r>
         <w:rPr>
           <w:rFonts w:ascii="Courier New" w:hAnsi="Courier New" w:cs="Courier New"/>
           <w:sz w:val="20"/>
           <w:szCs w:val="20"/>
         </w:rPr>
-        <w:t xml:space="preserve">, </w:t>
-      </w:r>
-      <w:proofErr w:type="spellStart"/>
+        <w:t>y_train</w:t>
+      </w:r>
+      <w:proofErr w:type="spellEnd"/>
       <w:r>
         <w:rPr>
           <w:rFonts w:ascii="Courier New" w:hAnsi="Courier New" w:cs="Courier New"/>
           <w:sz w:val="20"/>
           <w:szCs w:val="20"/>
         </w:rPr>
-        <w:t>y_train</w:t>
-      </w:r>
-      <w:proofErr w:type="spellEnd"/>
+        <w:t>), (</w:t>
+      </w:r>
+      <w:proofErr w:type="spellStart"/>
       <w:r>
         <w:rPr>
           <w:rFonts w:ascii="Courier New" w:hAnsi="Courier New" w:cs="Courier New"/>
           <w:sz w:val="20"/>
           <w:szCs w:val="20"/>
         </w:rPr>
-        <w:t>), (</w:t>
-      </w:r>
-      <w:proofErr w:type="spellStart"/>
+        <w:t>x_test</w:t>
+      </w:r>
+      <w:proofErr w:type="spellEnd"/>
       <w:r>
         <w:rPr>
           <w:rFonts w:ascii="Courier New" w:hAnsi="Courier New" w:cs="Courier New"/>
           <w:sz w:val="20"/>
           <w:szCs w:val="20"/>
         </w:rPr>
-        <w:t>x_test</w:t>
-      </w:r>
-      <w:proofErr w:type="spellEnd"/>
+        <w:t xml:space="preserve">, </w:t>
+      </w:r>
+      <w:proofErr w:type="spellStart"/>
       <w:r>
         <w:rPr>
           <w:rFonts w:ascii="Courier New" w:hAnsi="Courier New" w:cs="Courier New"/>
           <w:sz w:val="20"/>
           <w:szCs w:val="20"/>
         </w:rPr>
-        <w:t xml:space="preserve">, </w:t>
-      </w:r>
-      <w:proofErr w:type="spellStart"/>
+        <w:t>y_test</w:t>
+      </w:r>
+      <w:proofErr w:type="spellEnd"/>
       <w:r>
         <w:rPr>
           <w:rFonts w:ascii="Courier New" w:hAnsi="Courier New" w:cs="Courier New"/>
           <w:sz w:val="20"/>
           <w:szCs w:val="20"/>
         </w:rPr>
-        <w:t>y_test</w:t>
-      </w:r>
-      <w:proofErr w:type="spellEnd"/>
+        <w:t xml:space="preserve">) = </w:t>
+      </w:r>
+      <w:proofErr w:type="spellStart"/>
+      <w:proofErr w:type="gramStart"/>
       <w:r>
         <w:rPr>
           <w:rFonts w:ascii="Courier New" w:hAnsi="Courier New" w:cs="Courier New"/>
           <w:sz w:val="20"/>
           <w:szCs w:val="20"/>
         </w:rPr>
-        <w:t xml:space="preserve">) = </w:t>
-      </w:r>
-      <w:proofErr w:type="spellStart"/>
-      <w:proofErr w:type="gramStart"/>
+        <w:t>mnist.load</w:t>
+      </w:r>
+      <w:proofErr w:type="gramEnd"/>
       <w:r>
         <w:rPr>
           <w:rFonts w:ascii="Courier New" w:hAnsi="Courier New" w:cs="Courier New"/>
           <w:sz w:val="20"/>
           <w:szCs w:val="20"/>
         </w:rPr>
-        <w:t>mnist.load</w:t>
-      </w:r>
-      <w:proofErr w:type="gramEnd"/>
+        <w:t>_data</w:t>
+      </w:r>
+      <w:proofErr w:type="spellEnd"/>
       <w:r>
         <w:rPr>
           <w:rFonts w:ascii="Courier New" w:hAnsi="Courier New" w:cs="Courier New"/>
           <w:sz w:val="20"/>
           <w:szCs w:val="20"/>
         </w:rPr>
-        <w:t>_data</w:t>
-      </w:r>
-      <w:proofErr w:type="spellEnd"/>
+        <w:t>('</w:t>
+      </w:r>
+      <w:proofErr w:type="spellStart"/>
       <w:r>
         <w:rPr>
           <w:rFonts w:ascii="Courier New" w:hAnsi="Courier New" w:cs="Courier New"/>
           <w:sz w:val="20"/>
           <w:szCs w:val="20"/>
         </w:rPr>
-        <w:t>('</w:t>
-      </w:r>
-      <w:proofErr w:type="spellStart"/>
+        <w:t>mnist_data</w:t>
+      </w:r>
+      <w:proofErr w:type="spellEnd"/>
       <w:r>
         <w:rPr>
           <w:rFonts w:ascii="Courier New" w:hAnsi="Courier New" w:cs="Courier New"/>
           <w:sz w:val="20"/>
           <w:szCs w:val="20"/>
         </w:rPr>
-        <w:t>mnist_data</w:t>
-      </w:r>
-      <w:proofErr w:type="spellEnd"/>
-      <w:r>
+        <w:t>')</w:t>
+      </w:r>
+    </w:p>
+    <w:p>
+      <w:pPr>
+        <w:ind w:firstLine="0"/>
+        <w:rPr>
+          <w:lang w:val="ru-RU"/>
+        </w:rPr>
+      </w:pPr>
+      <w:r>
+        <w:tab/>
+      </w:r>
+      <w:r>
+        <w:rPr>
+          <w:lang w:val="ru-RU"/>
+        </w:rPr>
+        <w:t xml:space="preserve">Модель, реализующая </w:t>
+      </w:r>
+      <w:r>
+        <w:rPr>
+          <w:lang w:val="ru-RU"/>
+        </w:rPr>
+        <w:t xml:space="preserve">описанную в пункте 3 </w:t>
+      </w:r>
+      <w:r>
+        <w:rPr>
+          <w:lang w:val="ru-RU"/>
+        </w:rPr>
+        <w:t>архитектуру, была построена путем написания следующего кода:</w:t>
+      </w:r>
+    </w:p>
+    <w:p>
+      <w:pPr>
+        <w:ind w:firstLine="0"/>
         <w:rPr>
           <w:rFonts w:ascii="Courier New" w:hAnsi="Courier New" w:cs="Courier New"/>
           <w:sz w:val="20"/>
           <w:szCs w:val="20"/>
         </w:rPr>
-        <w:t>')</w:t>
-      </w:r>
-    </w:p>
-    <w:p>
-      <w:pPr>
-        <w:ind w:firstLine="0"/>
-        <w:rPr>
-          <w:lang w:val="ru-RU"/>
-        </w:rPr>
-      </w:pPr>
-      <w:r>
+      </w:pPr>
+      <w:r>
+        <w:rPr>
+          <w:lang w:val="ru-RU"/>
+        </w:rPr>
         <w:tab/>
       </w:r>
       <w:r>
-        <w:rPr>
-          <w:lang w:val="ru-RU"/>
-        </w:rPr>
-        <w:t xml:space="preserve">Модель, реализующая </w:t>
-      </w:r>
-      <w:r>
-        <w:rPr>
-          <w:lang w:val="ru-RU"/>
-        </w:rPr>
-        <w:t>описанную в пункте 3</w:t>
-      </w:r>
-      <w:r>
-        <w:rPr>
-          <w:lang w:val="ru-RU"/>
-        </w:rPr>
-        <w:t xml:space="preserve"> </w:t>
-      </w:r>
-      <w:r>
-        <w:rPr>
-          <w:lang w:val="ru-RU"/>
-        </w:rPr>
-        <w:t>архитектуру, была построена путем написания следующего кода:</w:t>
-      </w:r>
-    </w:p>
-    <w:p>
-      <w:pPr>
-        <w:ind w:firstLine="0"/>
         <w:rPr>
           <w:rFonts w:ascii="Courier New" w:hAnsi="Courier New" w:cs="Courier New"/>
           <w:sz w:val="20"/>
           <w:szCs w:val="20"/>
         </w:rPr>
-      </w:pPr>
-      <w:r>
-        <w:rPr>
-          <w:lang w:val="ru-RU"/>
-        </w:rPr>
-        <w:tab/>
-      </w:r>
+        <w:t xml:space="preserve">model = </w:t>
+      </w:r>
+      <w:proofErr w:type="gramStart"/>
       <w:r>
         <w:rPr>
           <w:rFonts w:ascii="Courier New" w:hAnsi="Courier New" w:cs="Courier New"/>
           <w:sz w:val="20"/>
           <w:szCs w:val="20"/>
         </w:rPr>
-        <w:t xml:space="preserve">model = </w:t>
-      </w:r>
-      <w:proofErr w:type="gramStart"/>
+        <w:t>Sequential(</w:t>
+      </w:r>
+      <w:proofErr w:type="gramEnd"/>
       <w:r>
         <w:rPr>
           <w:rFonts w:ascii="Courier New" w:hAnsi="Courier New" w:cs="Courier New"/>
           <w:sz w:val="20"/>
           <w:szCs w:val="20"/>
         </w:rPr>
-        <w:t>Sequential(</w:t>
-      </w:r>
-      <w:proofErr w:type="gramEnd"/>
-      <w:r>
+        <w:t>)</w:t>
+      </w:r>
+    </w:p>
+    <w:p>
+      <w:pPr>
+        <w:ind w:left="708" w:firstLine="0"/>
         <w:rPr>
           <w:rFonts w:ascii="Courier New" w:hAnsi="Courier New" w:cs="Courier New"/>
           <w:sz w:val="20"/>
           <w:szCs w:val="20"/>
         </w:rPr>
-        <w:t>)</w:t>
-      </w:r>
-    </w:p>
-    <w:p>
-      <w:pPr>
-        <w:ind w:left="708" w:firstLine="0"/>
+      </w:pPr>
+      <w:proofErr w:type="spellStart"/>
+      <w:proofErr w:type="gramStart"/>
+      <w:r>
         <w:rPr>
           <w:rFonts w:ascii="Courier New" w:hAnsi="Courier New" w:cs="Courier New"/>
           <w:sz w:val="20"/>
           <w:szCs w:val="20"/>
         </w:rPr>
-      </w:pPr>
-      <w:proofErr w:type="spellStart"/>
-      <w:proofErr w:type="gramStart"/>
+        <w:t>model.add</w:t>
+      </w:r>
+      <w:proofErr w:type="spellEnd"/>
       <w:r>
         <w:rPr>
           <w:rFonts w:ascii="Courier New" w:hAnsi="Courier New" w:cs="Courier New"/>
           <w:sz w:val="20"/>
           <w:szCs w:val="20"/>
         </w:rPr>
-        <w:t>model.add</w:t>
-      </w:r>
-      <w:proofErr w:type="spellEnd"/>
+        <w:t>(</w:t>
+      </w:r>
+      <w:proofErr w:type="gramEnd"/>
       <w:r>
         <w:rPr>
           <w:rFonts w:ascii="Courier New" w:hAnsi="Courier New" w:cs="Courier New"/>
           <w:sz w:val="20"/>
           <w:szCs w:val="20"/>
         </w:rPr>
-        <w:t>(</w:t>
-      </w:r>
-      <w:proofErr w:type="gramEnd"/>
+        <w:t xml:space="preserve">Conv2D(32, </w:t>
+      </w:r>
+      <w:proofErr w:type="spellStart"/>
       <w:r>
         <w:rPr>
           <w:rFonts w:ascii="Courier New" w:hAnsi="Courier New" w:cs="Courier New"/>
           <w:sz w:val="20"/>
           <w:szCs w:val="20"/>
         </w:rPr>
-        <w:t xml:space="preserve">Conv2D(32, </w:t>
-      </w:r>
-      <w:proofErr w:type="spellStart"/>
+        <w:t>kernel_size</w:t>
+      </w:r>
+      <w:proofErr w:type="spellEnd"/>
       <w:r>
         <w:rPr>
           <w:rFonts w:ascii="Courier New" w:hAnsi="Courier New" w:cs="Courier New"/>
           <w:sz w:val="20"/>
           <w:szCs w:val="20"/>
         </w:rPr>
-        <w:t>kernel_size</w:t>
-      </w:r>
-      <w:proofErr w:type="spellEnd"/>
+        <w:t xml:space="preserve">=(3, 3), </w:t>
+      </w:r>
+      <w:proofErr w:type="spellStart"/>
       <w:r>
         <w:rPr>
           <w:rFonts w:ascii="Courier New" w:hAnsi="Courier New" w:cs="Courier New"/>
           <w:sz w:val="20"/>
           <w:szCs w:val="20"/>
         </w:rPr>
-        <w:t xml:space="preserve">=(3, 3), </w:t>
-      </w:r>
-      <w:proofErr w:type="spellStart"/>
+        <w:t>input_shape</w:t>
+      </w:r>
+      <w:proofErr w:type="spellEnd"/>
       <w:r>
         <w:rPr>
           <w:rFonts w:ascii="Courier New" w:hAnsi="Courier New" w:cs="Courier New"/>
           <w:sz w:val="20"/>
           <w:szCs w:val="20"/>
         </w:rPr>
-        <w:t>input_shape</w:t>
-      </w:r>
-      <w:proofErr w:type="spellEnd"/>
-      <w:r>
+        <w:t>=(28, 28, 1)))</w:t>
+      </w:r>
+    </w:p>
+    <w:p>
+      <w:pPr>
+        <w:ind w:left="708" w:firstLine="0"/>
         <w:rPr>
           <w:rFonts w:ascii="Courier New" w:hAnsi="Courier New" w:cs="Courier New"/>
           <w:sz w:val="20"/>
           <w:szCs w:val="20"/>
         </w:rPr>
-        <w:t>=(28, 28, 1)))</w:t>
-      </w:r>
-    </w:p>
-    <w:p>
-      <w:pPr>
-        <w:ind w:left="708" w:firstLine="0"/>
+      </w:pPr>
+      <w:proofErr w:type="spellStart"/>
+      <w:proofErr w:type="gramStart"/>
+      <w:r>
         <w:rPr>
           <w:rFonts w:ascii="Courier New" w:hAnsi="Courier New" w:cs="Courier New"/>
           <w:sz w:val="20"/>
           <w:szCs w:val="20"/>
         </w:rPr>
-      </w:pPr>
-      <w:proofErr w:type="spellStart"/>
-      <w:proofErr w:type="gramStart"/>
+        <w:t>model.add</w:t>
+      </w:r>
+      <w:proofErr w:type="spellEnd"/>
       <w:r>
         <w:rPr>
           <w:rFonts w:ascii="Courier New" w:hAnsi="Courier New" w:cs="Courier New"/>
           <w:sz w:val="20"/>
           <w:szCs w:val="20"/>
         </w:rPr>
-        <w:t>model.add</w:t>
-      </w:r>
-      <w:proofErr w:type="spellEnd"/>
+        <w:t>(</w:t>
+      </w:r>
+      <w:proofErr w:type="gramEnd"/>
       <w:r>
         <w:rPr>
           <w:rFonts w:ascii="Courier New" w:hAnsi="Courier New" w:cs="Courier New"/>
           <w:sz w:val="20"/>
           <w:szCs w:val="20"/>
         </w:rPr>
-        <w:t>(</w:t>
-      </w:r>
-      <w:proofErr w:type="gramEnd"/>
-      <w:r>
+        <w:t>Conv2D(64, (3, 3)))</w:t>
+      </w:r>
+    </w:p>
+    <w:p>
+      <w:pPr>
+        <w:ind w:left="708" w:firstLine="0"/>
         <w:rPr>
           <w:rFonts w:ascii="Courier New" w:hAnsi="Courier New" w:cs="Courier New"/>
           <w:sz w:val="20"/>
           <w:szCs w:val="20"/>
         </w:rPr>
-        <w:t>Conv2D(64, (3, 3)))</w:t>
-      </w:r>
-    </w:p>
-    <w:p>
-      <w:pPr>
-        <w:ind w:left="708" w:firstLine="0"/>
+      </w:pPr>
+      <w:proofErr w:type="spellStart"/>
+      <w:proofErr w:type="gramStart"/>
+      <w:r>
         <w:rPr>
           <w:rFonts w:ascii="Courier New" w:hAnsi="Courier New" w:cs="Courier New"/>
           <w:sz w:val="20"/>
           <w:szCs w:val="20"/>
         </w:rPr>
-      </w:pPr>
-      <w:proofErr w:type="spellStart"/>
-      <w:proofErr w:type="gramStart"/>
+        <w:t>model.add</w:t>
+      </w:r>
+      <w:proofErr w:type="spellEnd"/>
       <w:r>
         <w:rPr>
           <w:rFonts w:ascii="Courier New" w:hAnsi="Courier New" w:cs="Courier New"/>
           <w:sz w:val="20"/>
           <w:szCs w:val="20"/>
         </w:rPr>
-        <w:t>model.add</w:t>
-      </w:r>
-      <w:proofErr w:type="spellEnd"/>
+        <w:t>(</w:t>
+      </w:r>
+      <w:proofErr w:type="gramEnd"/>
       <w:r>
         <w:rPr>
           <w:rFonts w:ascii="Courier New" w:hAnsi="Courier New" w:cs="Courier New"/>
           <w:sz w:val="20"/>
           <w:szCs w:val="20"/>
         </w:rPr>
-        <w:t>(</w:t>
-      </w:r>
-      <w:proofErr w:type="gramEnd"/>
+        <w:t>MaxPooling2D(</w:t>
+      </w:r>
+      <w:proofErr w:type="spellStart"/>
       <w:r>
         <w:rPr>
           <w:rFonts w:ascii="Courier New" w:hAnsi="Courier New" w:cs="Courier New"/>
           <w:sz w:val="20"/>
           <w:szCs w:val="20"/>
         </w:rPr>
-        <w:t>MaxPooling2D(</w:t>
-      </w:r>
-      <w:proofErr w:type="spellStart"/>
+        <w:t>pool_size</w:t>
+      </w:r>
+      <w:proofErr w:type="spellEnd"/>
       <w:r>
         <w:rPr>
           <w:rFonts w:ascii="Courier New" w:hAnsi="Courier New" w:cs="Courier New"/>
           <w:sz w:val="20"/>
           <w:szCs w:val="20"/>
         </w:rPr>
-        <w:t>pool_size</w:t>
-      </w:r>
-      <w:proofErr w:type="spellEnd"/>
-      <w:r>
+        <w:t>=(2, 2)))</w:t>
+      </w:r>
+    </w:p>
+    <w:p>
+      <w:pPr>
+        <w:ind w:left="708" w:firstLine="0"/>
         <w:rPr>
           <w:rFonts w:ascii="Courier New" w:hAnsi="Courier New" w:cs="Courier New"/>
           <w:sz w:val="20"/>
           <w:szCs w:val="20"/>
         </w:rPr>
-        <w:t>=(2, 2)))</w:t>
-      </w:r>
-    </w:p>
-    <w:p>
-      <w:pPr>
-        <w:ind w:left="708" w:firstLine="0"/>
+      </w:pPr>
+      <w:proofErr w:type="spellStart"/>
+      <w:proofErr w:type="gramStart"/>
+      <w:r>
         <w:rPr>
           <w:rFonts w:ascii="Courier New" w:hAnsi="Courier New" w:cs="Courier New"/>
           <w:sz w:val="20"/>
           <w:szCs w:val="20"/>
         </w:rPr>
-      </w:pPr>
-      <w:proofErr w:type="spellStart"/>
-      <w:proofErr w:type="gramStart"/>
+        <w:t>model.add</w:t>
+      </w:r>
+      <w:proofErr w:type="spellEnd"/>
       <w:r>
         <w:rPr>
           <w:rFonts w:ascii="Courier New" w:hAnsi="Courier New" w:cs="Courier New"/>
           <w:sz w:val="20"/>
           <w:szCs w:val="20"/>
         </w:rPr>
-        <w:t>model.add</w:t>
-      </w:r>
-      <w:proofErr w:type="spellEnd"/>
+        <w:t>(</w:t>
+      </w:r>
+      <w:proofErr w:type="gramEnd"/>
       <w:r>
         <w:rPr>
           <w:rFonts w:ascii="Courier New" w:hAnsi="Courier New" w:cs="Courier New"/>
           <w:sz w:val="20"/>
           <w:szCs w:val="20"/>
         </w:rPr>
-        <w:t>(</w:t>
-      </w:r>
-      <w:proofErr w:type="gramEnd"/>
-      <w:r>
+        <w:t>Dropout(0.25))</w:t>
+      </w:r>
+    </w:p>
+    <w:p>
+      <w:pPr>
+        <w:ind w:left="708" w:firstLine="0"/>
         <w:rPr>
           <w:rFonts w:ascii="Courier New" w:hAnsi="Courier New" w:cs="Courier New"/>
           <w:sz w:val="20"/>
           <w:szCs w:val="20"/>
         </w:rPr>
-        <w:t>Dropout(0.25))</w:t>
-      </w:r>
-    </w:p>
-    <w:p>
-      <w:pPr>
-        <w:ind w:left="708" w:firstLine="0"/>
+      </w:pPr>
+      <w:proofErr w:type="spellStart"/>
+      <w:proofErr w:type="gramStart"/>
+      <w:r>
         <w:rPr>
           <w:rFonts w:ascii="Courier New" w:hAnsi="Courier New" w:cs="Courier New"/>
           <w:sz w:val="20"/>
           <w:szCs w:val="20"/>
         </w:rPr>
-      </w:pPr>
-      <w:proofErr w:type="spellStart"/>
-      <w:proofErr w:type="gramStart"/>
+        <w:t>model.add</w:t>
+      </w:r>
+      <w:proofErr w:type="spellEnd"/>
       <w:r>
         <w:rPr>
           <w:rFonts w:ascii="Courier New" w:hAnsi="Courier New" w:cs="Courier New"/>
           <w:sz w:val="20"/>
           <w:szCs w:val="20"/>
         </w:rPr>
-        <w:t>model.add</w:t>
-      </w:r>
-      <w:proofErr w:type="spellEnd"/>
+        <w:t>(</w:t>
+      </w:r>
+      <w:proofErr w:type="gramEnd"/>
       <w:r>
         <w:rPr>
           <w:rFonts w:ascii="Courier New" w:hAnsi="Courier New" w:cs="Courier New"/>
           <w:sz w:val="20"/>
           <w:szCs w:val="20"/>
         </w:rPr>
-        <w:t>(</w:t>
-      </w:r>
-      <w:proofErr w:type="gramEnd"/>
-      <w:r>
+        <w:t>Flatten())</w:t>
+      </w:r>
+    </w:p>
+    <w:p>
+      <w:pPr>
+        <w:ind w:left="708" w:firstLine="0"/>
         <w:rPr>
           <w:rFonts w:ascii="Courier New" w:hAnsi="Courier New" w:cs="Courier New"/>
           <w:sz w:val="20"/>
           <w:szCs w:val="20"/>
         </w:rPr>
-        <w:t>Flatten())</w:t>
-      </w:r>
-    </w:p>
-    <w:p>
-      <w:pPr>
-        <w:ind w:left="708" w:firstLine="0"/>
+      </w:pPr>
+      <w:proofErr w:type="spellStart"/>
+      <w:proofErr w:type="gramStart"/>
+      <w:r>
         <w:rPr>
           <w:rFonts w:ascii="Courier New" w:hAnsi="Courier New" w:cs="Courier New"/>
           <w:sz w:val="20"/>
           <w:szCs w:val="20"/>
         </w:rPr>
-      </w:pPr>
-      <w:proofErr w:type="spellStart"/>
-      <w:proofErr w:type="gramStart"/>
+        <w:t>model.add</w:t>
+      </w:r>
+      <w:proofErr w:type="spellEnd"/>
       <w:r>
         <w:rPr>
           <w:rFonts w:ascii="Courier New" w:hAnsi="Courier New" w:cs="Courier New"/>
           <w:sz w:val="20"/>
           <w:szCs w:val="20"/>
         </w:rPr>
-        <w:t>model.add</w:t>
-      </w:r>
-      <w:proofErr w:type="spellEnd"/>
+        <w:t>(</w:t>
+      </w:r>
+      <w:proofErr w:type="gramEnd"/>
       <w:r>
         <w:rPr>
           <w:rFonts w:ascii="Courier New" w:hAnsi="Courier New" w:cs="Courier New"/>
           <w:sz w:val="20"/>
           <w:szCs w:val="20"/>
         </w:rPr>
-        <w:t>(</w:t>
-      </w:r>
-      <w:proofErr w:type="gramEnd"/>
-      <w:r>
+        <w:t>Dense(128))</w:t>
+      </w:r>
+    </w:p>
+    <w:p>
+      <w:pPr>
+        <w:ind w:left="708" w:firstLine="0"/>
         <w:rPr>
           <w:rFonts w:ascii="Courier New" w:hAnsi="Courier New" w:cs="Courier New"/>
           <w:sz w:val="20"/>
           <w:szCs w:val="20"/>
         </w:rPr>
-        <w:t>Dense(128))</w:t>
-      </w:r>
-    </w:p>
-    <w:p>
-      <w:pPr>
-        <w:ind w:left="708" w:firstLine="0"/>
+      </w:pPr>
+      <w:proofErr w:type="spellStart"/>
+      <w:proofErr w:type="gramStart"/>
+      <w:r>
         <w:rPr>
           <w:rFonts w:ascii="Courier New" w:hAnsi="Courier New" w:cs="Courier New"/>
           <w:sz w:val="20"/>
           <w:szCs w:val="20"/>
         </w:rPr>
-      </w:pPr>
-      <w:proofErr w:type="spellStart"/>
-      <w:proofErr w:type="gramStart"/>
+        <w:t>model.add</w:t>
+      </w:r>
+      <w:proofErr w:type="spellEnd"/>
       <w:r>
         <w:rPr>
           <w:rFonts w:ascii="Courier New" w:hAnsi="Courier New" w:cs="Courier New"/>
           <w:sz w:val="20"/>
           <w:szCs w:val="20"/>
         </w:rPr>
-        <w:t>model.add</w:t>
-      </w:r>
-      <w:proofErr w:type="spellEnd"/>
+        <w:t>(</w:t>
+      </w:r>
+      <w:proofErr w:type="gramEnd"/>
       <w:r>
         <w:rPr>
           <w:rFonts w:ascii="Courier New" w:hAnsi="Courier New" w:cs="Courier New"/>
           <w:sz w:val="20"/>
           <w:szCs w:val="20"/>
         </w:rPr>
-        <w:t>(</w:t>
-      </w:r>
-      <w:proofErr w:type="gramEnd"/>
-      <w:r>
+        <w:t>Dropout(0.5))</w:t>
+      </w:r>
+    </w:p>
+    <w:p>
+      <w:pPr>
+        <w:ind w:left="708" w:firstLine="0"/>
         <w:rPr>
           <w:rFonts w:ascii="Courier New" w:hAnsi="Courier New" w:cs="Courier New"/>
           <w:sz w:val="20"/>
           <w:szCs w:val="20"/>
         </w:rPr>
-        <w:t>Dropout(0.5))</w:t>
-      </w:r>
-    </w:p>
-    <w:p>
-      <w:pPr>
-        <w:ind w:left="708" w:firstLine="0"/>
+      </w:pPr>
+      <w:proofErr w:type="spellStart"/>
+      <w:proofErr w:type="gramStart"/>
+      <w:r>
         <w:rPr>
           <w:rFonts w:ascii="Courier New" w:hAnsi="Courier New" w:cs="Courier New"/>
           <w:sz w:val="20"/>
           <w:szCs w:val="20"/>
         </w:rPr>
-      </w:pPr>
-      <w:proofErr w:type="spellStart"/>
-      <w:proofErr w:type="gramStart"/>
+        <w:t>model.add</w:t>
+      </w:r>
+      <w:proofErr w:type="spellEnd"/>
       <w:r>
         <w:rPr>
           <w:rFonts w:ascii="Courier New" w:hAnsi="Courier New" w:cs="Courier New"/>
           <w:sz w:val="20"/>
           <w:szCs w:val="20"/>
         </w:rPr>
-        <w:t>model.add</w:t>
-      </w:r>
-      <w:proofErr w:type="spellEnd"/>
+        <w:t>(</w:t>
+      </w:r>
+      <w:proofErr w:type="gramEnd"/>
       <w:r>
         <w:rPr>
           <w:rFonts w:ascii="Courier New" w:hAnsi="Courier New" w:cs="Courier New"/>
           <w:sz w:val="20"/>
           <w:szCs w:val="20"/>
         </w:rPr>
-        <w:t>(</w:t>
-      </w:r>
-      <w:proofErr w:type="gramEnd"/>
+        <w:t>Dense(</w:t>
+      </w:r>
+      <w:proofErr w:type="spellStart"/>
       <w:r>
         <w:rPr>
           <w:rFonts w:ascii="Courier New" w:hAnsi="Courier New" w:cs="Courier New"/>
           <w:sz w:val="20"/>
           <w:szCs w:val="20"/>
         </w:rPr>
-        <w:t>Dense(</w:t>
-      </w:r>
-      <w:proofErr w:type="spellStart"/>
+        <w:t>num_classes</w:t>
+      </w:r>
+      <w:proofErr w:type="spellEnd"/>
       <w:r>
         <w:rPr>
           <w:rFonts w:ascii="Courier New" w:hAnsi="Courier New" w:cs="Courier New"/>
           <w:sz w:val="20"/>
           <w:szCs w:val="20"/>
         </w:rPr>
-        <w:t>num_classes</w:t>
+        <w:t>))</w:t>
+      </w:r>
+    </w:p>
+    <w:p>
+      <w:pPr>
+        <w:rPr>
+          <w:lang w:val="ru-RU"/>
+        </w:rPr>
+      </w:pPr>
+      <w:r>
+        <w:rPr>
+          <w:lang w:val="ru-RU"/>
+        </w:rPr>
+        <w:t>После формирования модели, было проведено ее обучение на полученных тестовых данных и сохранение ее структуры и весов в файлы на жесткий диск.</w:t>
+      </w:r>
+    </w:p>
+    <w:p>
+      <w:pPr>
+        <w:rPr>
+          <w:lang w:val="ru-RU"/>
+        </w:rPr>
+      </w:pPr>
+      <w:r>
+        <w:rPr>
+          <w:lang w:val="ru-RU"/>
+        </w:rPr>
+        <w:t xml:space="preserve">Далее был написан класс </w:t>
+      </w:r>
+      <w:r>
+        <w:t>Inference</w:t>
+      </w:r>
+      <w:r>
+        <w:rPr>
+          <w:lang w:val="ru-RU"/>
+        </w:rPr>
+        <w:t xml:space="preserve">, </w:t>
+      </w:r>
+      <w:r>
+        <w:rPr>
+          <w:lang w:val="ru-RU"/>
+        </w:rPr>
+        <w:t>осуществляющий загрузку модели с диска при инициализации. У этого класса есть метод, который необходимо вызвать для предсказания. Этот метод в качестве аргумента принимает изображение, а возвращает цифру, которую предсказала модель.</w:t>
+      </w:r>
+      <w:r>
+        <w:rPr>
+          <w:lang w:val="ru-RU"/>
+        </w:rPr>
+        <w:t xml:space="preserve"> </w:t>
+      </w:r>
+    </w:p>
+    <w:p>
+      <w:pPr>
+        <w:rPr>
+          <w:lang w:val="ru-RU"/>
+        </w:rPr>
+      </w:pPr>
+      <w:r>
+        <w:rPr>
+          <w:lang w:val="ru-RU"/>
+        </w:rPr>
+        <w:t xml:space="preserve">При каждом предсказании происходит </w:t>
+      </w:r>
+      <w:proofErr w:type="spellStart"/>
+      <w:r>
+        <w:rPr>
+          <w:lang w:val="ru-RU"/>
+        </w:rPr>
+        <w:t>препроцессинг</w:t>
       </w:r>
       <w:proofErr w:type="spellEnd"/>
       <w:r>
         <w:rPr>
-          <w:rFonts w:ascii="Courier New" w:hAnsi="Courier New" w:cs="Courier New"/>
-          <w:sz w:val="20"/>
-          <w:szCs w:val="20"/>
-        </w:rPr>
-        <w:t>))</w:t>
-      </w:r>
-    </w:p>
-    <w:p>
-      <w:pPr>
-        <w:rPr>
-          <w:lang w:val="ru-RU"/>
-        </w:rPr>
-      </w:pPr>
-      <w:r>
-        <w:rPr>
-          <w:lang w:val="ru-RU"/>
-        </w:rPr>
-        <w:t>После формирования модели, было проведено ее обучение на полученных тестовых данных и сохранение ее структуры и весов в файлы на жесткий диск.</w:t>
-      </w:r>
-    </w:p>
-    <w:p>
-      <w:pPr>
-        <w:rPr>
-          <w:lang w:val="ru-RU"/>
-        </w:rPr>
-      </w:pPr>
-      <w:r>
-        <w:rPr>
-          <w:lang w:val="ru-RU"/>
-        </w:rPr>
-        <w:t xml:space="preserve">Далее был написан класс </w:t>
-      </w:r>
-      <w:r>
-        <w:t>Inference</w:t>
-      </w:r>
-      <w:r>
-        <w:rPr>
-          <w:lang w:val="ru-RU"/>
-        </w:rPr>
-        <w:t xml:space="preserve">, </w:t>
-      </w:r>
-      <w:r>
-        <w:rPr>
-          <w:lang w:val="ru-RU"/>
-        </w:rPr>
-        <w:t>осуществляющий загрузку модели с диска при инициализации. У этого класса есть метод, который необходимо вызвать для предсказания. Этот метод в качестве аргумента принимает изображение, а возвращает цифру, которую предсказала модель.</w:t>
+          <w:lang w:val="ru-RU"/>
+        </w:rPr>
+        <w:t xml:space="preserve"> изображения. Оно сжимается до </w:t>
+      </w:r>
+      <w:proofErr w:type="spellStart"/>
+      <w:r>
+        <w:rPr>
+          <w:lang w:val="ru-RU"/>
+        </w:rPr>
+        <w:t>рамеров</w:t>
+      </w:r>
+      <w:proofErr w:type="spellEnd"/>
+      <w:r>
+        <w:rPr>
+          <w:lang w:val="ru-RU"/>
+        </w:rPr>
+        <w:t xml:space="preserve"> </w:t>
+      </w:r>
+      <w:r>
+        <w:rPr>
+          <w:lang w:val="ru-RU"/>
+        </w:rPr>
+        <w:t>28</w:t>
+      </w:r>
+      <w:r>
+        <w:t>x</w:t>
+      </w:r>
+      <w:r>
+        <w:rPr>
+          <w:lang w:val="ru-RU"/>
+        </w:rPr>
+        <w:t xml:space="preserve">28 </w:t>
+      </w:r>
+      <w:r>
+        <w:rPr>
+          <w:lang w:val="ru-RU"/>
+        </w:rPr>
+        <w:t xml:space="preserve">пикселей, а цвета инвертируются. При этом </w:t>
+      </w:r>
+      <w:r>
+        <w:rPr>
+          <w:lang w:val="ru-RU"/>
+        </w:rPr>
+        <w:lastRenderedPageBreak/>
+        <w:t>определяются границы цифры</w:t>
+      </w:r>
+      <w:r>
+        <w:rPr>
+          <w:lang w:val="ru-RU"/>
+        </w:rPr>
+        <w:t>,</w:t>
+      </w:r>
+      <w:r>
+        <w:rPr>
+          <w:lang w:val="ru-RU"/>
+        </w:rPr>
+        <w:t xml:space="preserve"> и она переносится в центр. Эти действия необходимы т.к. для получения адекватных результатов на вход модели нужно подавать данные в том же формате, в каком были обучающие данные (в </w:t>
+      </w:r>
+      <w:r>
+        <w:t>MNIST</w:t>
+      </w:r>
+      <w:r>
+        <w:rPr>
+          <w:lang w:val="ru-RU"/>
+        </w:rPr>
+        <w:t xml:space="preserve"> </w:t>
+      </w:r>
+      <w:r>
+        <w:rPr>
+          <w:lang w:val="ru-RU"/>
+        </w:rPr>
+        <w:t xml:space="preserve">изображения </w:t>
+      </w:r>
+      <w:r>
+        <w:rPr>
+          <w:lang w:val="ru-RU"/>
+        </w:rPr>
+        <w:t>28</w:t>
+      </w:r>
+      <w:r>
+        <w:t>x</w:t>
+      </w:r>
+      <w:r>
+        <w:rPr>
+          <w:lang w:val="ru-RU"/>
+        </w:rPr>
+        <w:t xml:space="preserve">28 </w:t>
+      </w:r>
+      <w:r>
+        <w:rPr>
+          <w:lang w:val="ru-RU"/>
+        </w:rPr>
+        <w:t>пикселей, с инвертированными цветами, а цифры центрированы).</w:t>
       </w:r>
     </w:p>
     <w:p>
@@ -4490,46 +5386,198 @@
         <w:rPr>
           <w:lang w:val="ru-RU"/>
         </w:rPr>
-        <w:t xml:space="preserve">был реализован пользовательский интерфейс. Он содержит поле для </w:t>
-      </w:r>
-      <w:r>
-        <w:rPr>
-          <w:lang w:val="ru-RU"/>
+        <w:t>был реализован пользовательский интерфейс. Он содержит поле для рукописного ввода цифры, а также две кнопки: отчистить и предсказать.</w:t>
+      </w:r>
+      <w:r>
+        <w:rPr>
+          <w:lang w:val="ru-RU"/>
+        </w:rPr>
+        <w:t xml:space="preserve"> При нажатии на кнопку отчистки происходит отчистка поля для рукописного ввода, а при нажатии на кнопку предсказания происходит отчистка вышеупомянутого поля и вывод в него цифры, предсказанной моделью.</w:t>
+      </w:r>
+      <w:r>
+        <w:rPr>
+          <w:lang w:val="ru-RU"/>
+        </w:rPr>
+        <w:t xml:space="preserve"> Пользовательский интерфейс</w:t>
+      </w:r>
+      <w:r>
+        <w:rPr>
+          <w:lang w:val="ru-RU"/>
+        </w:rPr>
+        <w:t xml:space="preserve"> программы</w:t>
+      </w:r>
+      <w:r>
+        <w:rPr>
+          <w:lang w:val="ru-RU"/>
+        </w:rPr>
+        <w:t xml:space="preserve"> изображен на рисунк</w:t>
+      </w:r>
+      <w:r>
+        <w:rPr>
+          <w:lang w:val="ru-RU"/>
+        </w:rPr>
+        <w:t>ах</w:t>
+      </w:r>
+      <w:r>
+        <w:rPr>
+          <w:lang w:val="ru-RU"/>
+        </w:rPr>
+        <w:t xml:space="preserve"> 2</w:t>
+      </w:r>
+      <w:r>
+        <w:rPr>
+          <w:lang w:val="ru-RU"/>
+        </w:rPr>
+        <w:t xml:space="preserve"> и 3</w:t>
+      </w:r>
+      <w:r>
+        <w:rPr>
+          <w:lang w:val="ru-RU"/>
+        </w:rPr>
+        <w:t>.</w:t>
+      </w:r>
+    </w:p>
+    <w:p>
+      <w:pPr>
+        <w:rPr>
+          <w:lang w:val="ru-RU"/>
+        </w:rPr>
+      </w:pPr>
+      <w:r>
+        <w:rPr>
+          <w:noProof/>
+        </w:rPr>
+        <w:drawing>
+          <wp:inline distT="0" distB="0" distL="0" distR="0" wp14:anchorId="231D7416" wp14:editId="05782EF6">
+            <wp:extent cx="5151120" cy="5257800"/>
+            <wp:effectExtent l="0" t="0" r="0" b="0"/>
+            <wp:docPr id="3" name="Рисунок 3"/>
+            <wp:cNvGraphicFramePr>
+              <a:graphicFrameLocks xmlns:a="http://schemas.openxmlformats.org/drawingml/2006/main" noChangeAspect="1"/>
+            </wp:cNvGraphicFramePr>
+            <a:graphic xmlns:a="http://schemas.openxmlformats.org/drawingml/2006/main">
+              <a:graphicData uri="http://schemas.openxmlformats.org/drawingml/2006/picture">
+                <pic:pic xmlns:pic="http://schemas.openxmlformats.org/drawingml/2006/picture">
+                  <pic:nvPicPr>
+                    <pic:cNvPr id="0" name="Picture 3"/>
+                    <pic:cNvPicPr>
+                      <a:picLocks noChangeAspect="1" noChangeArrowheads="1"/>
+                    </pic:cNvPicPr>
+                  </pic:nvPicPr>
+                  <pic:blipFill>
+                    <a:blip r:embed="rId7">
+                      <a:extLst>
+                        <a:ext uri="{28A0092B-C50C-407E-A947-70E740481C1C}">
+                          <a14:useLocalDpi xmlns:a14="http://schemas.microsoft.com/office/drawing/2010/main" val="0"/>
+                        </a:ext>
+                      </a:extLst>
+                    </a:blip>
+                    <a:srcRect/>
+                    <a:stretch>
+                      <a:fillRect/>
+                    </a:stretch>
+                  </pic:blipFill>
+                  <pic:spPr bwMode="auto">
+                    <a:xfrm>
+                      <a:off x="0" y="0"/>
+                      <a:ext cx="5151120" cy="5257800"/>
+                    </a:xfrm>
+                    <a:prstGeom prst="rect">
+                      <a:avLst/>
+                    </a:prstGeom>
+                    <a:noFill/>
+                    <a:ln>
+                      <a:noFill/>
+                    </a:ln>
+                  </pic:spPr>
+                </pic:pic>
+              </a:graphicData>
+            </a:graphic>
+          </wp:inline>
+        </w:drawing>
+      </w:r>
+    </w:p>
+    <w:p>
+      <w:pPr>
+        <w:jc w:val="center"/>
+        <w:rPr>
+          <w:lang w:val="ru-RU"/>
+        </w:rPr>
+      </w:pPr>
+      <w:r>
+        <w:rPr>
+          <w:lang w:val="ru-RU"/>
+        </w:rPr>
+        <w:t xml:space="preserve">Рисунок 2 – Пользовательский </w:t>
+      </w:r>
+      <w:r>
+        <w:rPr>
+          <w:lang w:val="ru-RU"/>
+        </w:rPr>
+        <w:t>с рукописным вводом</w:t>
+      </w:r>
+    </w:p>
+    <w:p>
+      <w:pPr>
+        <w:jc w:val="center"/>
+        <w:rPr>
+          <w:lang w:val="ru-RU"/>
+        </w:rPr>
+      </w:pPr>
+      <w:r>
+        <w:rPr>
+          <w:noProof/>
         </w:rPr>
         <w:lastRenderedPageBreak/>
-        <w:t>рукописного ввода цифры, а также две кнопки: отчистить и предсказать.</w:t>
-      </w:r>
-      <w:r>
-        <w:rPr>
-          <w:lang w:val="ru-RU"/>
-        </w:rPr>
-        <w:t xml:space="preserve"> При нажатии на кнопку отчистки происходит отчистка поля для рукописного ввода, а при нажатии на кнопку предсказания происходит отчистка вышеупомянутого поля и вывод в него цифры, предсказанной моделью.</w:t>
-      </w:r>
-      <w:r>
-        <w:rPr>
-          <w:lang w:val="ru-RU"/>
-        </w:rPr>
-        <w:t xml:space="preserve"> Пользовательский интерфейс</w:t>
-      </w:r>
-      <w:r>
-        <w:rPr>
-          <w:lang w:val="ru-RU"/>
-        </w:rPr>
-        <w:t xml:space="preserve"> программы</w:t>
-      </w:r>
-      <w:r>
-        <w:rPr>
-          <w:lang w:val="ru-RU"/>
-        </w:rPr>
-        <w:t xml:space="preserve"> изображен на рисунке 2.</w:t>
-      </w:r>
-    </w:p>
-    <w:p>
-      <w:pPr>
-        <w:rPr>
-          <w:lang w:val="ru-RU"/>
-        </w:rPr>
-      </w:pPr>
+        <w:drawing>
+          <wp:inline distT="0" distB="0" distL="0" distR="0" wp14:anchorId="61A40255" wp14:editId="4E4A35A9">
+            <wp:extent cx="5410200" cy="5631180"/>
+            <wp:effectExtent l="0" t="0" r="0" b="7620"/>
+            <wp:docPr id="4" name="Рисунок 4"/>
+            <wp:cNvGraphicFramePr>
+              <a:graphicFrameLocks xmlns:a="http://schemas.openxmlformats.org/drawingml/2006/main" noChangeAspect="1"/>
+            </wp:cNvGraphicFramePr>
+            <a:graphic xmlns:a="http://schemas.openxmlformats.org/drawingml/2006/main">
+              <a:graphicData uri="http://schemas.openxmlformats.org/drawingml/2006/picture">
+                <pic:pic xmlns:pic="http://schemas.openxmlformats.org/drawingml/2006/picture">
+                  <pic:nvPicPr>
+                    <pic:cNvPr id="0" name="Picture 5"/>
+                    <pic:cNvPicPr>
+                      <a:picLocks noChangeAspect="1" noChangeArrowheads="1"/>
+                    </pic:cNvPicPr>
+                  </pic:nvPicPr>
+                  <pic:blipFill>
+                    <a:blip r:embed="rId8">
+                      <a:extLst>
+                        <a:ext uri="{28A0092B-C50C-407E-A947-70E740481C1C}">
+                          <a14:useLocalDpi xmlns:a14="http://schemas.microsoft.com/office/drawing/2010/main" val="0"/>
+                        </a:ext>
+                      </a:extLst>
+                    </a:blip>
+                    <a:srcRect/>
+                    <a:stretch>
+                      <a:fillRect/>
+                    </a:stretch>
+                  </pic:blipFill>
+                  <pic:spPr bwMode="auto">
+                    <a:xfrm>
+                      <a:off x="0" y="0"/>
+                      <a:ext cx="5410200" cy="5631180"/>
+                    </a:xfrm>
+                    <a:prstGeom prst="rect">
+                      <a:avLst/>
+                    </a:prstGeom>
+                    <a:noFill/>
+                    <a:ln>
+                      <a:noFill/>
+                    </a:ln>
+                  </pic:spPr>
+                </pic:pic>
+              </a:graphicData>
+            </a:graphic>
+          </wp:inline>
+        </w:drawing>
+      </w:r>
     </w:p>
     <w:p>
       <w:pPr>
@@ -4542,20 +5590,88 @@
         <w:rPr>
           <w:lang w:val="ru-RU"/>
         </w:rPr>
-        <w:t>Рисунок 2 – Пользовательский интерфейс</w:t>
-      </w:r>
-    </w:p>
-    <w:p>
-      <w:pPr>
-        <w:rPr>
-          <w:lang w:val="ru-RU"/>
-        </w:rPr>
-      </w:pPr>
-      <w:r>
-        <w:rPr>
-          <w:lang w:val="ru-RU"/>
-        </w:rPr>
-        <w:t>Тестирование и отладка осуществлялись по мере написания программы.</w:t>
+        <w:t>Рисунок 3 – Пользовательский интерфейс с предсказанием модели</w:t>
+      </w:r>
+    </w:p>
+    <w:p>
+      <w:pPr>
+        <w:rPr>
+          <w:lang w:val="ru-RU"/>
+        </w:rPr>
+      </w:pPr>
+      <w:r>
+        <w:rPr>
+          <w:lang w:val="ru-RU"/>
+        </w:rPr>
+        <w:t>Тестирование и отладка осуществлялись</w:t>
+      </w:r>
+      <w:r>
+        <w:rPr>
+          <w:lang w:val="ru-RU"/>
+        </w:rPr>
+        <w:t xml:space="preserve"> стандартными средствами</w:t>
+      </w:r>
+      <w:r>
+        <w:rPr>
+          <w:lang w:val="ru-RU"/>
+        </w:rPr>
+        <w:t>,</w:t>
+      </w:r>
+      <w:r>
+        <w:rPr>
+          <w:lang w:val="ru-RU"/>
+        </w:rPr>
+        <w:t xml:space="preserve"> </w:t>
+      </w:r>
+      <w:proofErr w:type="gramStart"/>
+      <w:r>
+        <w:rPr>
+          <w:lang w:val="ru-RU"/>
+        </w:rPr>
+        <w:t>согласно методологии</w:t>
+      </w:r>
+      <w:proofErr w:type="gramEnd"/>
+      <w:r>
+        <w:rPr>
+          <w:lang w:val="ru-RU"/>
+        </w:rPr>
+        <w:t xml:space="preserve"> «водопад»</w:t>
+      </w:r>
+      <w:r>
+        <w:rPr>
+          <w:lang w:val="ru-RU"/>
+        </w:rPr>
+        <w:t xml:space="preserve"> </w:t>
+      </w:r>
+      <w:r>
+        <w:rPr>
+          <w:lang w:val="ru-RU"/>
+        </w:rPr>
+        <w:t>(</w:t>
+      </w:r>
+      <w:r>
+        <w:rPr>
+          <w:lang w:val="ru-RU"/>
+        </w:rPr>
+        <w:t>по мере написания программы</w:t>
+      </w:r>
+      <w:r>
+        <w:rPr>
+          <w:lang w:val="ru-RU"/>
+        </w:rPr>
+        <w:t>)</w:t>
+      </w:r>
+      <w:r>
+        <w:rPr>
+          <w:lang w:val="ru-RU"/>
+        </w:rPr>
+        <w:t>.</w:t>
+      </w:r>
+      <w:r>
+        <w:rPr>
+          <w:lang w:val="ru-RU"/>
+        </w:rPr>
+        <w:t xml:space="preserve"> Данная методология была выбрана того, что объем работы, необходимый для написания описанного программного средства не велик. Следовательно, перегружать маленький проект сложной в использовании методологии нерационально.</w:t>
       </w:r>
     </w:p>
     <w:p>
@@ -4596,6 +5712,10 @@
           <w:lang w:val="ru-RU"/>
         </w:rPr>
       </w:pPr>
+      <w:bookmarkStart w:id="28" w:name="_Toc25141194"/>
+      <w:bookmarkStart w:id="29" w:name="_Toc25141252"/>
+      <w:bookmarkStart w:id="30" w:name="_Toc25143515"/>
+      <w:bookmarkStart w:id="31" w:name="_Toc25143581"/>
       <w:r>
         <w:rPr>
           <w:lang w:val="ru-RU"/>
@@ -4603,6 +5723,10 @@
         <w:lastRenderedPageBreak/>
         <w:t>Заключение</w:t>
       </w:r>
+      <w:bookmarkEnd w:id="28"/>
+      <w:bookmarkEnd w:id="29"/>
+      <w:bookmarkEnd w:id="30"/>
+      <w:bookmarkEnd w:id="31"/>
     </w:p>
     <w:p>
       <w:pPr>
@@ -4635,8 +5759,583 @@
         </w:rPr>
         <w:t>Так как написание вышеописанной программы соответствует поставленной цели, а все необходимые для достижения цели задачи выполнены, можно сделать вывод, что контрольная работа выполнена успешно.</w:t>
       </w:r>
-      <w:bookmarkStart w:id="0" w:name="_GoBack"/>
-      <w:bookmarkEnd w:id="0"/>
+    </w:p>
+    <w:p>
+      <w:pPr>
+        <w:rPr>
+          <w:lang w:val="ru-RU"/>
+        </w:rPr>
+      </w:pPr>
+    </w:p>
+    <w:p>
+      <w:pPr>
+        <w:rPr>
+          <w:lang w:val="ru-RU"/>
+        </w:rPr>
+      </w:pPr>
+    </w:p>
+    <w:p>
+      <w:pPr>
+        <w:spacing w:after="160" w:line="259" w:lineRule="auto"/>
+        <w:ind w:firstLine="0"/>
+        <w:contextualSpacing w:val="0"/>
+        <w:jc w:val="left"/>
+        <w:rPr>
+          <w:lang w:val="ru-RU"/>
+        </w:rPr>
+      </w:pPr>
+      <w:r>
+        <w:rPr>
+          <w:lang w:val="ru-RU"/>
+        </w:rPr>
+        <w:br w:type="page"/>
+      </w:r>
+    </w:p>
+    <w:p>
+      <w:pPr>
+        <w:pStyle w:val="a3"/>
+        <w:rPr>
+          <w:lang w:val="ru-RU"/>
+        </w:rPr>
+      </w:pPr>
+      <w:bookmarkStart w:id="32" w:name="_Toc25143516"/>
+      <w:bookmarkStart w:id="33" w:name="_Toc25143582"/>
+      <w:r>
+        <w:rPr>
+          <w:lang w:val="ru-RU"/>
+        </w:rPr>
+        <w:lastRenderedPageBreak/>
+        <w:t>Список использованных источников</w:t>
+      </w:r>
+      <w:bookmarkEnd w:id="32"/>
+      <w:bookmarkEnd w:id="33"/>
+    </w:p>
+    <w:p>
+      <w:pPr>
+        <w:pStyle w:val="a5"/>
+        <w:numPr>
+          <w:ilvl w:val="0"/>
+          <w:numId w:val="5"/>
+        </w:numPr>
+        <w:tabs>
+          <w:tab w:val="left" w:pos="993"/>
+        </w:tabs>
+        <w:ind w:left="0" w:firstLine="709"/>
+        <w:rPr>
+          <w:lang w:val="ru-RU"/>
+        </w:rPr>
+      </w:pPr>
+      <w:r>
+        <w:t>MachineLearning</w:t>
+      </w:r>
+      <w:r>
+        <w:rPr>
+          <w:lang w:val="ru-RU"/>
+        </w:rPr>
+        <w:t>.</w:t>
+      </w:r>
+      <w:r>
+        <w:t>ru</w:t>
+      </w:r>
+      <w:r>
+        <w:rPr>
+          <w:lang w:val="ru-RU"/>
+        </w:rPr>
+        <w:t xml:space="preserve"> [</w:t>
+      </w:r>
+      <w:r>
+        <w:rPr>
+          <w:lang w:val="ru-RU"/>
+        </w:rPr>
+        <w:t>Электронный ресурс</w:t>
+      </w:r>
+      <w:r>
+        <w:rPr>
+          <w:lang w:val="ru-RU"/>
+        </w:rPr>
+        <w:t>]</w:t>
+      </w:r>
+      <w:r>
+        <w:rPr>
+          <w:lang w:val="ru-RU"/>
+        </w:rPr>
+        <w:t xml:space="preserve">. – Режим доступа: </w:t>
+      </w:r>
+      <w:r>
+        <w:t>http</w:t>
+      </w:r>
+      <w:r>
+        <w:rPr>
+          <w:lang w:val="ru-RU"/>
+        </w:rPr>
+        <w:t>://</w:t>
+      </w:r>
+      <w:r>
+        <w:t>www</w:t>
+      </w:r>
+      <w:r>
+        <w:rPr>
+          <w:lang w:val="ru-RU"/>
+        </w:rPr>
+        <w:t>.</w:t>
+      </w:r>
+      <w:r>
+        <w:t>machinelearning</w:t>
+      </w:r>
+      <w:r>
+        <w:rPr>
+          <w:lang w:val="ru-RU"/>
+        </w:rPr>
+        <w:t>.</w:t>
+      </w:r>
+      <w:r>
+        <w:t>ru</w:t>
+      </w:r>
+      <w:r>
+        <w:rPr>
+          <w:lang w:val="ru-RU"/>
+        </w:rPr>
+        <w:t>/</w:t>
+      </w:r>
+      <w:r>
+        <w:t>wiki</w:t>
+      </w:r>
+      <w:r>
+        <w:rPr>
+          <w:lang w:val="ru-RU"/>
+        </w:rPr>
+        <w:t>/</w:t>
+      </w:r>
+      <w:r>
+        <w:t>index</w:t>
+      </w:r>
+      <w:r>
+        <w:rPr>
+          <w:lang w:val="ru-RU"/>
+        </w:rPr>
+        <w:t>.</w:t>
+      </w:r>
+      <w:r>
+        <w:t>php</w:t>
+      </w:r>
+      <w:r>
+        <w:rPr>
+          <w:lang w:val="ru-RU"/>
+        </w:rPr>
+        <w:t>?</w:t>
+      </w:r>
+      <w:r>
+        <w:t>title</w:t>
+      </w:r>
+      <w:r>
+        <w:rPr>
+          <w:lang w:val="ru-RU"/>
+        </w:rPr>
+        <w:t>=</w:t>
+      </w:r>
+      <w:r>
+        <w:t>Machine</w:t>
+      </w:r>
+      <w:r>
+        <w:rPr>
+          <w:lang w:val="ru-RU"/>
+        </w:rPr>
+        <w:t>_</w:t>
+      </w:r>
+      <w:r>
+        <w:t>Learning</w:t>
+      </w:r>
+      <w:r>
+        <w:rPr>
+          <w:lang w:val="ru-RU"/>
+        </w:rPr>
+        <w:t xml:space="preserve">, </w:t>
+      </w:r>
+      <w:r>
+        <w:rPr>
+          <w:lang w:val="ru-RU"/>
+        </w:rPr>
+        <w:t>свободный</w:t>
+      </w:r>
+    </w:p>
+    <w:p>
+      <w:pPr>
+        <w:pStyle w:val="a5"/>
+        <w:numPr>
+          <w:ilvl w:val="0"/>
+          <w:numId w:val="5"/>
+        </w:numPr>
+        <w:tabs>
+          <w:tab w:val="left" w:pos="993"/>
+        </w:tabs>
+        <w:ind w:left="0" w:firstLine="709"/>
+      </w:pPr>
+      <w:r>
+        <w:t>Salman K</w:t>
+      </w:r>
+      <w:r>
+        <w:t>.</w:t>
+      </w:r>
+      <w:r>
+        <w:t xml:space="preserve"> </w:t>
+      </w:r>
+      <w:r>
+        <w:t>A Guide to Convolutional Neural Networks for Computer Vision (Synthesis Lectures on Computer Vision)</w:t>
+      </w:r>
+      <w:r>
+        <w:t xml:space="preserve"> [</w:t>
+      </w:r>
+      <w:r>
+        <w:rPr>
+          <w:lang w:val="ru-RU"/>
+        </w:rPr>
+        <w:t>Текст</w:t>
+      </w:r>
+      <w:r>
+        <w:t>]/</w:t>
+      </w:r>
+      <w:r>
+        <w:t xml:space="preserve"> </w:t>
+      </w:r>
+      <w:r>
+        <w:t xml:space="preserve">K. </w:t>
+      </w:r>
+      <w:r>
+        <w:t>Salman</w:t>
+      </w:r>
+      <w:r>
+        <w:t>, H. Rahmani, Syed Afaq Ali Shah – Morgan &amp; Claypool, 2018</w:t>
+      </w:r>
+      <w:r>
+        <w:t>. – 185</w:t>
+      </w:r>
+      <w:r>
+        <w:rPr>
+          <w:lang w:val="ru-RU"/>
+        </w:rPr>
+        <w:t>с</w:t>
+      </w:r>
+      <w:r>
+        <w:t>.</w:t>
+      </w:r>
+    </w:p>
+    <w:p>
+      <w:pPr>
+        <w:pStyle w:val="a5"/>
+        <w:numPr>
+          <w:ilvl w:val="0"/>
+          <w:numId w:val="5"/>
+        </w:numPr>
+        <w:tabs>
+          <w:tab w:val="left" w:pos="993"/>
+        </w:tabs>
+        <w:ind w:left="0" w:firstLine="709"/>
+        <w:rPr>
+          <w:lang w:val="ru-RU"/>
+        </w:rPr>
+      </w:pPr>
+      <w:r>
+        <w:t>Tensorflow</w:t>
+      </w:r>
+      <w:r>
+        <w:rPr>
+          <w:lang w:val="ru-RU"/>
+        </w:rPr>
+        <w:t xml:space="preserve"> </w:t>
+      </w:r>
+      <w:r>
+        <w:rPr>
+          <w:lang w:val="ru-RU"/>
+        </w:rPr>
+        <w:t>[</w:t>
+      </w:r>
+      <w:r>
+        <w:rPr>
+          <w:lang w:val="ru-RU"/>
+        </w:rPr>
+        <w:t>Электронный ресурс</w:t>
+      </w:r>
+      <w:r>
+        <w:rPr>
+          <w:lang w:val="ru-RU"/>
+        </w:rPr>
+        <w:t>]</w:t>
+      </w:r>
+      <w:r>
+        <w:rPr>
+          <w:lang w:val="ru-RU"/>
+        </w:rPr>
+        <w:t xml:space="preserve">. – Режим доступа: </w:t>
+      </w:r>
+      <w:r>
+        <w:rPr>
+          <w:lang w:val="ru-RU"/>
+        </w:rPr>
+        <w:t xml:space="preserve"> </w:t>
+      </w:r>
+      <w:r>
+        <w:t>https</w:t>
+      </w:r>
+      <w:r>
+        <w:rPr>
+          <w:lang w:val="ru-RU"/>
+        </w:rPr>
+        <w:t>://</w:t>
+      </w:r>
+      <w:r>
+        <w:t>www</w:t>
+      </w:r>
+      <w:r>
+        <w:rPr>
+          <w:lang w:val="ru-RU"/>
+        </w:rPr>
+        <w:t>.</w:t>
+      </w:r>
+      <w:r>
+        <w:t>tensorflow</w:t>
+      </w:r>
+      <w:r>
+        <w:rPr>
+          <w:lang w:val="ru-RU"/>
+        </w:rPr>
+        <w:t>.</w:t>
+      </w:r>
+      <w:r>
+        <w:t>org</w:t>
+      </w:r>
+      <w:r>
+        <w:rPr>
+          <w:lang w:val="ru-RU"/>
+        </w:rPr>
+        <w:t>/</w:t>
+      </w:r>
+      <w:r>
+        <w:rPr>
+          <w:lang w:val="ru-RU"/>
+        </w:rPr>
+        <w:t xml:space="preserve">, </w:t>
+      </w:r>
+      <w:r>
+        <w:rPr>
+          <w:lang w:val="ru-RU"/>
+        </w:rPr>
+        <w:t>свободный</w:t>
+      </w:r>
+    </w:p>
+    <w:p>
+      <w:pPr>
+        <w:pStyle w:val="a5"/>
+        <w:numPr>
+          <w:ilvl w:val="0"/>
+          <w:numId w:val="5"/>
+        </w:numPr>
+        <w:tabs>
+          <w:tab w:val="left" w:pos="993"/>
+        </w:tabs>
+        <w:ind w:left="0" w:firstLine="709"/>
+        <w:rPr>
+          <w:lang w:val="ru-RU"/>
+        </w:rPr>
+      </w:pPr>
+      <w:r>
+        <w:t>ONNX</w:t>
+      </w:r>
+      <w:r>
+        <w:rPr>
+          <w:lang w:val="ru-RU"/>
+        </w:rPr>
+        <w:t xml:space="preserve"> </w:t>
+      </w:r>
+      <w:r>
+        <w:rPr>
+          <w:lang w:val="ru-RU"/>
+        </w:rPr>
+        <w:t>[</w:t>
+      </w:r>
+      <w:r>
+        <w:rPr>
+          <w:lang w:val="ru-RU"/>
+        </w:rPr>
+        <w:t>Электронный ресурс</w:t>
+      </w:r>
+      <w:r>
+        <w:rPr>
+          <w:lang w:val="ru-RU"/>
+        </w:rPr>
+        <w:t>]</w:t>
+      </w:r>
+      <w:r>
+        <w:rPr>
+          <w:lang w:val="ru-RU"/>
+        </w:rPr>
+        <w:t>. – Режим доступа:</w:t>
+      </w:r>
+      <w:r>
+        <w:rPr>
+          <w:lang w:val="ru-RU"/>
+        </w:rPr>
+        <w:t xml:space="preserve"> </w:t>
+      </w:r>
+      <w:r>
+        <w:t>https</w:t>
+      </w:r>
+      <w:r>
+        <w:rPr>
+          <w:lang w:val="ru-RU"/>
+        </w:rPr>
+        <w:t>://</w:t>
+      </w:r>
+      <w:r>
+        <w:t>onnx</w:t>
+      </w:r>
+      <w:r>
+        <w:rPr>
+          <w:lang w:val="ru-RU"/>
+        </w:rPr>
+        <w:t>.</w:t>
+      </w:r>
+      <w:r>
+        <w:t>ai</w:t>
+      </w:r>
+      <w:r>
+        <w:rPr>
+          <w:lang w:val="ru-RU"/>
+        </w:rPr>
+        <w:t>/</w:t>
+      </w:r>
+      <w:r>
+        <w:rPr>
+          <w:lang w:val="ru-RU"/>
+        </w:rPr>
+        <w:t xml:space="preserve">, </w:t>
+      </w:r>
+      <w:r>
+        <w:rPr>
+          <w:lang w:val="ru-RU"/>
+        </w:rPr>
+        <w:t>свободный</w:t>
+      </w:r>
+    </w:p>
+    <w:p>
+      <w:pPr>
+        <w:pStyle w:val="a5"/>
+        <w:numPr>
+          <w:ilvl w:val="0"/>
+          <w:numId w:val="5"/>
+        </w:numPr>
+        <w:tabs>
+          <w:tab w:val="left" w:pos="993"/>
+        </w:tabs>
+        <w:ind w:left="0" w:firstLine="709"/>
+        <w:rPr>
+          <w:lang w:val="ru-RU"/>
+        </w:rPr>
+      </w:pPr>
+      <w:r>
+        <w:t>MNIST</w:t>
+      </w:r>
+      <w:r>
+        <w:rPr>
+          <w:lang w:val="ru-RU"/>
+        </w:rPr>
+        <w:t xml:space="preserve"> </w:t>
+      </w:r>
+      <w:r>
+        <w:rPr>
+          <w:lang w:val="ru-RU"/>
+        </w:rPr>
+        <w:t>[</w:t>
+      </w:r>
+      <w:r>
+        <w:rPr>
+          <w:lang w:val="ru-RU"/>
+        </w:rPr>
+        <w:t>Электронный ресурс</w:t>
+      </w:r>
+      <w:r>
+        <w:rPr>
+          <w:lang w:val="ru-RU"/>
+        </w:rPr>
+        <w:t>]</w:t>
+      </w:r>
+      <w:r>
+        <w:rPr>
+          <w:lang w:val="ru-RU"/>
+        </w:rPr>
+        <w:t>. – Режим доступа:</w:t>
+      </w:r>
+      <w:r>
+        <w:rPr>
+          <w:lang w:val="ru-RU"/>
+        </w:rPr>
+        <w:t xml:space="preserve"> </w:t>
+      </w:r>
+      <w:r>
+        <w:t>http</w:t>
+      </w:r>
+      <w:r>
+        <w:rPr>
+          <w:lang w:val="ru-RU"/>
+        </w:rPr>
+        <w:t>://</w:t>
+      </w:r>
+      <w:r>
+        <w:t>yann</w:t>
+      </w:r>
+      <w:r>
+        <w:rPr>
+          <w:lang w:val="ru-RU"/>
+        </w:rPr>
+        <w:t>.</w:t>
+      </w:r>
+      <w:r>
+        <w:t>lecun</w:t>
+      </w:r>
+      <w:r>
+        <w:rPr>
+          <w:lang w:val="ru-RU"/>
+        </w:rPr>
+        <w:t>.</w:t>
+      </w:r>
+      <w:r>
+        <w:t>com</w:t>
+      </w:r>
+      <w:r>
+        <w:rPr>
+          <w:lang w:val="ru-RU"/>
+        </w:rPr>
+        <w:t>/</w:t>
+      </w:r>
+      <w:r>
+        <w:t>exdb</w:t>
+      </w:r>
+      <w:r>
+        <w:rPr>
+          <w:lang w:val="ru-RU"/>
+        </w:rPr>
+        <w:t>/</w:t>
+      </w:r>
+      <w:r>
+        <w:t>mnist</w:t>
+      </w:r>
+      <w:r>
+        <w:rPr>
+          <w:lang w:val="ru-RU"/>
+        </w:rPr>
+        <w:t>/</w:t>
+      </w:r>
+      <w:r>
+        <w:rPr>
+          <w:lang w:val="ru-RU"/>
+        </w:rPr>
+        <w:t xml:space="preserve">, </w:t>
+      </w:r>
+      <w:r>
+        <w:rPr>
+          <w:lang w:val="ru-RU"/>
+        </w:rPr>
+        <w:t>свободный</w:t>
+      </w:r>
     </w:p>
     <w:sectPr>
       <w:pgSz w:w="11906" w:h="16838"/>
@@ -5048,6 +6747,92 @@
       </w:rPr>
     </w:lvl>
   </w:abstractNum>
+  <w:abstractNum w:abstractNumId="4" w15:restartNumberingAfterBreak="0">
+    <w:nsid w:val="7CF93627"/>
+    <w:multiLevelType w:val="hybridMultilevel"/>
+    <w:tmpl w:val="541039A0"/>
+    <w:lvl w:ilvl="0" w:tplc="0419000F">
+      <w:start w:val="1"/>
+      <w:numFmt w:val="decimal"/>
+      <w:lvlText w:val="%1."/>
+      <w:lvlJc w:val="left"/>
+      <w:pPr>
+        <w:ind w:left="1429" w:hanging="360"/>
+      </w:pPr>
+    </w:lvl>
+    <w:lvl w:ilvl="1" w:tplc="04190019" w:tentative="1">
+      <w:start w:val="1"/>
+      <w:numFmt w:val="lowerLetter"/>
+      <w:lvlText w:val="%2."/>
+      <w:lvlJc w:val="left"/>
+      <w:pPr>
+        <w:ind w:left="2149" w:hanging="360"/>
+      </w:pPr>
+    </w:lvl>
+    <w:lvl w:ilvl="2" w:tplc="0419001B" w:tentative="1">
+      <w:start w:val="1"/>
+      <w:numFmt w:val="lowerRoman"/>
+      <w:lvlText w:val="%3."/>
+      <w:lvlJc w:val="right"/>
+      <w:pPr>
+        <w:ind w:left="2869" w:hanging="180"/>
+      </w:pPr>
+    </w:lvl>
+    <w:lvl w:ilvl="3" w:tplc="0419000F" w:tentative="1">
+      <w:start w:val="1"/>
+      <w:numFmt w:val="decimal"/>
+      <w:lvlText w:val="%4."/>
+      <w:lvlJc w:val="left"/>
+      <w:pPr>
+        <w:ind w:left="3589" w:hanging="360"/>
+      </w:pPr>
+    </w:lvl>
+    <w:lvl w:ilvl="4" w:tplc="04190019" w:tentative="1">
+      <w:start w:val="1"/>
+      <w:numFmt w:val="lowerLetter"/>
+      <w:lvlText w:val="%5."/>
+      <w:lvlJc w:val="left"/>
+      <w:pPr>
+        <w:ind w:left="4309" w:hanging="360"/>
+      </w:pPr>
+    </w:lvl>
+    <w:lvl w:ilvl="5" w:tplc="0419001B" w:tentative="1">
+      <w:start w:val="1"/>
+      <w:numFmt w:val="lowerRoman"/>
+      <w:lvlText w:val="%6."/>
+      <w:lvlJc w:val="right"/>
+      <w:pPr>
+        <w:ind w:left="5029" w:hanging="180"/>
+      </w:pPr>
+    </w:lvl>
+    <w:lvl w:ilvl="6" w:tplc="0419000F" w:tentative="1">
+      <w:start w:val="1"/>
+      <w:numFmt w:val="decimal"/>
+      <w:lvlText w:val="%7."/>
+      <w:lvlJc w:val="left"/>
+      <w:pPr>
+        <w:ind w:left="5749" w:hanging="360"/>
+      </w:pPr>
+    </w:lvl>
+    <w:lvl w:ilvl="7" w:tplc="04190019" w:tentative="1">
+      <w:start w:val="1"/>
+      <w:numFmt w:val="lowerLetter"/>
+      <w:lvlText w:val="%8."/>
+      <w:lvlJc w:val="left"/>
+      <w:pPr>
+        <w:ind w:left="6469" w:hanging="360"/>
+      </w:pPr>
+    </w:lvl>
+    <w:lvl w:ilvl="8" w:tplc="0419001B" w:tentative="1">
+      <w:start w:val="1"/>
+      <w:numFmt w:val="lowerRoman"/>
+      <w:lvlText w:val="%9."/>
+      <w:lvlJc w:val="right"/>
+      <w:pPr>
+        <w:ind w:left="7189" w:hanging="180"/>
+      </w:pPr>
+    </w:lvl>
+  </w:abstractNum>
   <w:num w:numId="1">
     <w:abstractNumId w:val="3"/>
   </w:num>
@@ -5059,6 +6844,9 @@
   </w:num>
   <w:num w:numId="4">
     <w:abstractNumId w:val="0"/>
+  </w:num>
+  <w:num w:numId="5">
+    <w:abstractNumId w:val="4"/>
   </w:num>
 </w:numbering>
 </file>
@@ -5499,7 +7287,6 @@
   <w:style w:type="character" w:default="1" w:styleId="a0">
     <w:name w:val="Default Paragraph Font"/>
     <w:uiPriority w:val="1"/>
-    <w:semiHidden/>
     <w:unhideWhenUsed/>
   </w:style>
   <w:style w:type="table" w:default="1" w:styleId="a1">
@@ -5584,6 +7371,63 @@
     <w:pPr>
       <w:ind w:left="720"/>
     </w:pPr>
+  </w:style>
+  <w:style w:type="paragraph" w:styleId="a6">
+    <w:name w:val="TOC Heading"/>
+    <w:basedOn w:val="1"/>
+    <w:next w:val="a"/>
+    <w:uiPriority w:val="39"/>
+    <w:unhideWhenUsed/>
+    <w:qFormat/>
+    <w:rsid w:val="00447CC8"/>
+    <w:pPr>
+      <w:spacing w:before="240" w:line="259" w:lineRule="auto"/>
+      <w:contextualSpacing w:val="0"/>
+      <w:jc w:val="left"/>
+      <w:outlineLvl w:val="9"/>
+    </w:pPr>
+    <w:rPr>
+      <w:rFonts w:asciiTheme="majorHAnsi" w:hAnsiTheme="majorHAnsi"/>
+      <w:b w:val="0"/>
+      <w:color w:val="2F5496" w:themeColor="accent1" w:themeShade="BF"/>
+      <w:sz w:val="32"/>
+      <w:lang w:val="ru-RU" w:eastAsia="ru-RU"/>
+    </w:rPr>
+  </w:style>
+  <w:style w:type="paragraph" w:styleId="11">
+    <w:name w:val="toc 1"/>
+    <w:basedOn w:val="a"/>
+    <w:next w:val="a"/>
+    <w:autoRedefine/>
+    <w:uiPriority w:val="39"/>
+    <w:unhideWhenUsed/>
+    <w:rsid w:val="00447CC8"/>
+    <w:pPr>
+      <w:spacing w:after="100"/>
+    </w:pPr>
+  </w:style>
+  <w:style w:type="character" w:styleId="a7">
+    <w:name w:val="Hyperlink"/>
+    <w:basedOn w:val="a0"/>
+    <w:uiPriority w:val="99"/>
+    <w:unhideWhenUsed/>
+    <w:rsid w:val="00447CC8"/>
+    <w:rPr>
+      <w:color w:val="0563C1" w:themeColor="hyperlink"/>
+      <w:u w:val="single"/>
+    </w:rPr>
+  </w:style>
+  <w:style w:type="character" w:styleId="a8">
+    <w:name w:val="Unresolved Mention"/>
+    <w:basedOn w:val="a0"/>
+    <w:uiPriority w:val="99"/>
+    <w:semiHidden/>
+    <w:unhideWhenUsed/>
+    <w:rsid w:val="000569F7"/>
+    <w:rPr>
+      <w:color w:val="605E5C"/>
+      <w:shd w:val="clear" w:color="auto" w:fill="E1DFDD"/>
+    </w:rPr>
   </w:style>
 </w:styles>
 </file>
@@ -5881,4 +7725,16 @@
     </a:ext>
   </a:extLst>
 </a:theme>
+</file>
+
+<file path=customXml/item1.xml><?xml version="1.0" encoding="utf-8"?>
+<b:Sources xmlns:b="http://schemas.openxmlformats.org/officeDocument/2006/bibliography" xmlns="http://schemas.openxmlformats.org/officeDocument/2006/bibliography" SelectedStyle="\APASixthEditionOfficeOnline.xsl" StyleName="APA" Version="6"/>
+</file>
+
+<file path=customXml/itemProps1.xml><?xml version="1.0" encoding="utf-8"?>
+<ds:datastoreItem xmlns:ds="http://schemas.openxmlformats.org/officeDocument/2006/customXml" ds:itemID="{FAF04D13-A868-4EF5-A83A-D589E272F68F}">
+  <ds:schemaRefs>
+    <ds:schemaRef ds:uri="http://schemas.openxmlformats.org/officeDocument/2006/bibliography"/>
+  </ds:schemaRefs>
+</ds:datastoreItem>
 </file>
--- a/contr/contr/python_contr.docx
+++ b/contr/contr/python_contr.docx
@@ -1827,9 +1827,9 @@
         <w:rPr/>
       </w:pPr>
       <w:bookmarkStart w:id="0" w:name="__RefHeading___Toc522_1152538671"/>
-      <w:bookmarkStart w:id="1" w:name="_Toc25141087"/>
+      <w:bookmarkStart w:id="1" w:name="_Toc25143508"/>
       <w:bookmarkStart w:id="2" w:name="_Toc25141187"/>
-      <w:bookmarkStart w:id="3" w:name="_Toc25143508"/>
+      <w:bookmarkStart w:id="3" w:name="_Toc25141087"/>
       <w:bookmarkEnd w:id="0"/>
       <w:r>
         <w:rPr>
@@ -2024,9 +2024,6 @@
         <w:rPr/>
         <w:fldChar w:fldCharType="end"/>
       </w:r>
-      <w:r>
-        <w:br w:type="page"/>
-      </w:r>
     </w:p>
     <w:p>
       <w:pPr>
@@ -2034,10 +2031,10 @@
         <w:rPr/>
       </w:pPr>
       <w:bookmarkStart w:id="4" w:name="__RefHeading___Toc524_1152538671"/>
-      <w:bookmarkStart w:id="5" w:name="_Toc25141188"/>
-      <w:bookmarkStart w:id="6" w:name="_Toc25141246"/>
-      <w:bookmarkStart w:id="7" w:name="_Toc25143509"/>
-      <w:bookmarkStart w:id="8" w:name="_Toc25143575"/>
+      <w:bookmarkStart w:id="5" w:name="_Toc25143575"/>
+      <w:bookmarkStart w:id="6" w:name="_Toc25143509"/>
+      <w:bookmarkStart w:id="7" w:name="_Toc25141246"/>
+      <w:bookmarkStart w:id="8" w:name="_Toc25141188"/>
       <w:bookmarkEnd w:id="4"/>
       <w:r>
         <w:rPr>
@@ -2102,7 +2099,7 @@
         <w:widowControl/>
         <w:numPr>
           <w:ilvl w:val="0"/>
-          <w:numId w:val="5"/>
+          <w:numId w:val="4"/>
         </w:numPr>
         <w:bidi w:val="0"/>
         <w:spacing w:lineRule="auto" w:line="360" w:before="0" w:after="0"/>
@@ -2115,13 +2112,7 @@
         <w:rPr>
           <w:lang w:val="ru-RU"/>
         </w:rPr>
-        <w:t>Выполнить анализ поставленной цели</w:t>
-      </w:r>
-      <w:r>
-        <w:rPr>
-          <w:lang w:val="ru-RU"/>
-        </w:rPr>
-        <w:t>.</w:t>
+        <w:t>Выполнить анализ поставленной цели.</w:t>
       </w:r>
     </w:p>
     <w:p>
@@ -2130,7 +2121,7 @@
         <w:widowControl/>
         <w:numPr>
           <w:ilvl w:val="0"/>
-          <w:numId w:val="5"/>
+          <w:numId w:val="4"/>
         </w:numPr>
         <w:bidi w:val="0"/>
         <w:spacing w:lineRule="auto" w:line="360" w:before="0" w:after="0"/>
@@ -2152,7 +2143,7 @@
         <w:widowControl/>
         <w:numPr>
           <w:ilvl w:val="0"/>
-          <w:numId w:val="5"/>
+          <w:numId w:val="4"/>
         </w:numPr>
         <w:bidi w:val="0"/>
         <w:spacing w:lineRule="auto" w:line="360" w:before="0" w:after="0"/>
@@ -2174,7 +2165,7 @@
         <w:widowControl/>
         <w:numPr>
           <w:ilvl w:val="0"/>
-          <w:numId w:val="5"/>
+          <w:numId w:val="4"/>
         </w:numPr>
         <w:bidi w:val="0"/>
         <w:spacing w:lineRule="auto" w:line="360" w:before="0" w:after="0"/>
@@ -2196,7 +2187,7 @@
         <w:widowControl/>
         <w:numPr>
           <w:ilvl w:val="0"/>
-          <w:numId w:val="5"/>
+          <w:numId w:val="4"/>
         </w:numPr>
         <w:bidi w:val="0"/>
         <w:spacing w:lineRule="auto" w:line="360" w:before="0" w:after="0"/>
@@ -2263,10 +2254,10 @@
         <w:rPr/>
       </w:pPr>
       <w:bookmarkStart w:id="9" w:name="__RefHeading___Toc526_1152538671"/>
-      <w:bookmarkStart w:id="10" w:name="_Toc25141189"/>
-      <w:bookmarkStart w:id="11" w:name="_Toc25141247"/>
-      <w:bookmarkStart w:id="12" w:name="_Toc25143510"/>
-      <w:bookmarkStart w:id="13" w:name="_Toc25143576"/>
+      <w:bookmarkStart w:id="10" w:name="_Toc25143576"/>
+      <w:bookmarkStart w:id="11" w:name="_Toc25143510"/>
+      <w:bookmarkStart w:id="12" w:name="_Toc25141247"/>
+      <w:bookmarkStart w:id="13" w:name="_Toc25141189"/>
       <w:bookmarkEnd w:id="9"/>
       <w:r>
         <w:rPr>
@@ -2318,22 +2309,16 @@
         <w:pStyle w:val="ListParagraph"/>
         <w:numPr>
           <w:ilvl w:val="0"/>
-          <w:numId w:val="2"/>
+          <w:numId w:val="1"/>
         </w:numPr>
         <w:ind w:left="993" w:hanging="284"/>
-        <w:rPr>
-          <w:lang w:val="ru-RU"/>
-        </w:rPr>
-      </w:pPr>
-      <w:r>
-        <w:rPr>
-          <w:lang w:val="ru-RU"/>
-        </w:rPr>
-        <w:t>Задачи регрессии</w:t>
-      </w:r>
-      <w:r>
-        <w:rPr/>
-        <w:t>;</w:t>
+        <w:rPr/>
+      </w:pPr>
+      <w:r>
+        <w:rPr>
+          <w:lang w:val="ru-RU"/>
+        </w:rPr>
+        <w:t>Задачи регрессии.</w:t>
       </w:r>
     </w:p>
     <w:p>
@@ -2341,22 +2326,16 @@
         <w:pStyle w:val="ListParagraph"/>
         <w:numPr>
           <w:ilvl w:val="0"/>
-          <w:numId w:val="2"/>
+          <w:numId w:val="1"/>
         </w:numPr>
         <w:ind w:left="993" w:hanging="284"/>
-        <w:rPr>
-          <w:lang w:val="ru-RU"/>
-        </w:rPr>
-      </w:pPr>
-      <w:r>
-        <w:rPr>
-          <w:lang w:val="ru-RU"/>
-        </w:rPr>
-        <w:t>Задачи классификации</w:t>
-      </w:r>
-      <w:r>
-        <w:rPr/>
-        <w:t>;</w:t>
+        <w:rPr/>
+      </w:pPr>
+      <w:r>
+        <w:rPr>
+          <w:lang w:val="ru-RU"/>
+        </w:rPr>
+        <w:t>Задачи классификации.</w:t>
       </w:r>
     </w:p>
     <w:p>
@@ -2364,22 +2343,16 @@
         <w:pStyle w:val="ListParagraph"/>
         <w:numPr>
           <w:ilvl w:val="0"/>
-          <w:numId w:val="2"/>
+          <w:numId w:val="1"/>
         </w:numPr>
         <w:ind w:left="993" w:hanging="284"/>
-        <w:rPr>
-          <w:lang w:val="ru-RU"/>
-        </w:rPr>
-      </w:pPr>
-      <w:r>
-        <w:rPr>
-          <w:lang w:val="ru-RU"/>
-        </w:rPr>
-        <w:t>Задачи кластеризации</w:t>
-      </w:r>
-      <w:r>
-        <w:rPr/>
-        <w:t>;</w:t>
+        <w:rPr/>
+      </w:pPr>
+      <w:r>
+        <w:rPr>
+          <w:lang w:val="ru-RU"/>
+        </w:rPr>
+        <w:t>Задачи кластеризации.</w:t>
       </w:r>
     </w:p>
     <w:p>
@@ -2387,22 +2360,16 @@
         <w:pStyle w:val="ListParagraph"/>
         <w:numPr>
           <w:ilvl w:val="0"/>
-          <w:numId w:val="2"/>
+          <w:numId w:val="1"/>
         </w:numPr>
         <w:ind w:left="993" w:hanging="284"/>
-        <w:rPr>
-          <w:lang w:val="ru-RU"/>
-        </w:rPr>
-      </w:pPr>
-      <w:r>
-        <w:rPr>
-          <w:lang w:val="ru-RU"/>
-        </w:rPr>
-        <w:t>Задачи уменьшения размерности</w:t>
-      </w:r>
-      <w:r>
-        <w:rPr/>
-        <w:t>;</w:t>
+        <w:rPr/>
+      </w:pPr>
+      <w:r>
+        <w:rPr>
+          <w:lang w:val="ru-RU"/>
+        </w:rPr>
+        <w:t>Задачи уменьшения размерности.</w:t>
       </w:r>
     </w:p>
     <w:p>
@@ -2410,7 +2377,7 @@
         <w:pStyle w:val="ListParagraph"/>
         <w:numPr>
           <w:ilvl w:val="0"/>
-          <w:numId w:val="2"/>
+          <w:numId w:val="1"/>
         </w:numPr>
         <w:ind w:left="993" w:hanging="284"/>
         <w:rPr>
@@ -2538,10 +2505,10 @@
         <w:rPr/>
       </w:pPr>
       <w:bookmarkStart w:id="14" w:name="__RefHeading___Toc528_1152538671"/>
-      <w:bookmarkStart w:id="15" w:name="_Toc25141190"/>
-      <w:bookmarkStart w:id="16" w:name="_Toc25141248"/>
-      <w:bookmarkStart w:id="17" w:name="_Toc25143511"/>
-      <w:bookmarkStart w:id="18" w:name="_Toc25143577"/>
+      <w:bookmarkStart w:id="15" w:name="_Toc25143577"/>
+      <w:bookmarkStart w:id="16" w:name="_Toc25143511"/>
+      <w:bookmarkStart w:id="17" w:name="_Toc25141248"/>
+      <w:bookmarkStart w:id="18" w:name="_Toc25141190"/>
       <w:bookmarkEnd w:id="14"/>
       <w:r>
         <w:rPr>
@@ -2683,10 +2650,10 @@
         <w:rPr/>
       </w:pPr>
       <w:bookmarkStart w:id="19" w:name="__RefHeading___Toc530_1152538671"/>
-      <w:bookmarkStart w:id="20" w:name="_Toc25141191"/>
-      <w:bookmarkStart w:id="21" w:name="_Toc25141249"/>
-      <w:bookmarkStart w:id="22" w:name="_Toc25143512"/>
-      <w:bookmarkStart w:id="23" w:name="_Toc25143578"/>
+      <w:bookmarkStart w:id="20" w:name="_Toc25143578"/>
+      <w:bookmarkStart w:id="21" w:name="_Toc25143512"/>
+      <w:bookmarkStart w:id="22" w:name="_Toc25141249"/>
+      <w:bookmarkStart w:id="23" w:name="_Toc25141191"/>
       <w:bookmarkEnd w:id="19"/>
       <w:r>
         <w:rPr>
@@ -2933,7 +2900,11 @@
       </w:r>
       <w:r>
         <w:rPr/>
-        <w:t>Рисунок 1 – Принцип работы фильтра</w:t>
+        <w:t>Р</w:t>
+      </w:r>
+      <w:r>
+        <w:rPr/>
+        <w:t>исунок 1 – Принцип работы фильтра</w:t>
       </w:r>
     </w:p>
     <w:p>
@@ -3040,10 +3011,10 @@
         <w:rPr/>
       </w:pPr>
       <w:bookmarkStart w:id="24" w:name="__RefHeading___Toc532_1152538671"/>
-      <w:bookmarkStart w:id="25" w:name="_Toc25141192"/>
-      <w:bookmarkStart w:id="26" w:name="_Toc25141250"/>
-      <w:bookmarkStart w:id="27" w:name="_Toc25143513"/>
-      <w:bookmarkStart w:id="28" w:name="_Toc25143579"/>
+      <w:bookmarkStart w:id="25" w:name="_Toc25143579"/>
+      <w:bookmarkStart w:id="26" w:name="_Toc25143513"/>
+      <w:bookmarkStart w:id="27" w:name="_Toc25141250"/>
+      <w:bookmarkStart w:id="28" w:name="_Toc25141192"/>
       <w:bookmarkEnd w:id="24"/>
       <w:r>
         <w:rPr>
@@ -3081,7 +3052,7 @@
         <w:pStyle w:val="ListParagraph"/>
         <w:numPr>
           <w:ilvl w:val="0"/>
-          <w:numId w:val="3"/>
+          <w:numId w:val="2"/>
         </w:numPr>
         <w:ind w:left="993" w:hanging="284"/>
         <w:rPr/>
@@ -3096,7 +3067,7 @@
         <w:pStyle w:val="ListParagraph"/>
         <w:numPr>
           <w:ilvl w:val="0"/>
-          <w:numId w:val="3"/>
+          <w:numId w:val="2"/>
         </w:numPr>
         <w:ind w:left="993" w:hanging="284"/>
         <w:rPr/>
@@ -3111,7 +3082,7 @@
         <w:pStyle w:val="ListParagraph"/>
         <w:numPr>
           <w:ilvl w:val="0"/>
-          <w:numId w:val="3"/>
+          <w:numId w:val="2"/>
         </w:numPr>
         <w:ind w:left="993" w:hanging="284"/>
         <w:rPr/>
@@ -3126,7 +3097,7 @@
         <w:pStyle w:val="ListParagraph"/>
         <w:numPr>
           <w:ilvl w:val="0"/>
-          <w:numId w:val="3"/>
+          <w:numId w:val="2"/>
         </w:numPr>
         <w:ind w:left="993" w:hanging="284"/>
         <w:rPr/>
@@ -3141,7 +3112,7 @@
         <w:pStyle w:val="ListParagraph"/>
         <w:numPr>
           <w:ilvl w:val="0"/>
-          <w:numId w:val="3"/>
+          <w:numId w:val="2"/>
         </w:numPr>
         <w:ind w:left="993" w:hanging="284"/>
         <w:rPr/>
@@ -3271,10 +3242,10 @@
         <w:rPr/>
       </w:pPr>
       <w:bookmarkStart w:id="29" w:name="__RefHeading___Toc534_1152538671"/>
-      <w:bookmarkStart w:id="30" w:name="_Toc25141193"/>
-      <w:bookmarkStart w:id="31" w:name="_Toc25141251"/>
-      <w:bookmarkStart w:id="32" w:name="_Toc25143514"/>
-      <w:bookmarkStart w:id="33" w:name="_Toc25143580"/>
+      <w:bookmarkStart w:id="30" w:name="_Toc25143580"/>
+      <w:bookmarkStart w:id="31" w:name="_Toc25143514"/>
+      <w:bookmarkStart w:id="32" w:name="_Toc25141251"/>
+      <w:bookmarkStart w:id="33" w:name="_Toc25141193"/>
       <w:bookmarkEnd w:id="29"/>
       <w:r>
         <w:rPr>
@@ -3827,7 +3798,13 @@
         <w:rPr>
           <w:lang w:val="ru-RU"/>
         </w:rPr>
-        <w:t>Рисунок 2 – Пользовательский с рукописным вводом</w:t>
+        <w:t>Р</w:t>
+      </w:r>
+      <w:r>
+        <w:rPr>
+          <w:lang w:val="ru-RU"/>
+        </w:rPr>
+        <w:t>исунок 2 – Пользовательский с рукописным вводом</w:t>
       </w:r>
     </w:p>
     <w:p>
@@ -3884,7 +3861,11 @@
       </w:r>
       <w:r>
         <w:rPr/>
-        <w:t>Рисунок 3 – Пользовательский интерфейс с предсказанием модели</w:t>
+        <w:t>Р</w:t>
+      </w:r>
+      <w:r>
+        <w:rPr/>
+        <w:t>исунок 3 – Пользовательский интерфейс с предсказанием модели</w:t>
       </w:r>
     </w:p>
     <w:p>
@@ -3953,10 +3934,10 @@
         <w:rPr/>
       </w:pPr>
       <w:bookmarkStart w:id="34" w:name="__RefHeading___Toc536_1152538671"/>
-      <w:bookmarkStart w:id="35" w:name="_Toc25141194"/>
-      <w:bookmarkStart w:id="36" w:name="_Toc25141252"/>
-      <w:bookmarkStart w:id="37" w:name="_Toc25143515"/>
-      <w:bookmarkStart w:id="38" w:name="_Toc25143581"/>
+      <w:bookmarkStart w:id="35" w:name="_Toc25143581"/>
+      <w:bookmarkStart w:id="36" w:name="_Toc25143515"/>
+      <w:bookmarkStart w:id="37" w:name="_Toc25141252"/>
+      <w:bookmarkStart w:id="38" w:name="_Toc25141194"/>
       <w:bookmarkEnd w:id="34"/>
       <w:r>
         <w:rPr>
@@ -4053,8 +4034,8 @@
         <w:rPr/>
       </w:pPr>
       <w:bookmarkStart w:id="39" w:name="__RefHeading___Toc538_1152538671"/>
-      <w:bookmarkStart w:id="40" w:name="_Toc25143516"/>
-      <w:bookmarkStart w:id="41" w:name="_Toc25143582"/>
+      <w:bookmarkStart w:id="40" w:name="_Toc25143582"/>
+      <w:bookmarkStart w:id="41" w:name="_Toc25143516"/>
       <w:bookmarkEnd w:id="39"/>
       <w:r>
         <w:rPr>
@@ -4076,7 +4057,7 @@
         <w:pStyle w:val="ListParagraph"/>
         <w:numPr>
           <w:ilvl w:val="0"/>
-          <w:numId w:val="4"/>
+          <w:numId w:val="3"/>
         </w:numPr>
         <w:tabs>
           <w:tab w:val="left" w:pos="993" w:leader="none"/>
@@ -4202,19 +4183,7 @@
         <w:rPr>
           <w:lang w:val="ru-RU"/>
         </w:rPr>
-        <w:t xml:space="preserve">, свободный </w:t>
-      </w:r>
-      <w:r>
-        <w:rPr>
-          <w:lang w:val="ru-RU"/>
-        </w:rPr>
-        <w:t>(дата обращения 10.11.2019)</w:t>
-      </w:r>
-      <w:r>
-        <w:rPr>
-          <w:lang w:val="ru-RU"/>
-        </w:rPr>
-        <w:t>.</w:t>
+        <w:t>, свободный (дата обращения 10.11.2019).</w:t>
       </w:r>
     </w:p>
     <w:p>
@@ -4222,7 +4191,7 @@
         <w:pStyle w:val="ListParagraph"/>
         <w:numPr>
           <w:ilvl w:val="0"/>
-          <w:numId w:val="4"/>
+          <w:numId w:val="3"/>
         </w:numPr>
         <w:tabs>
           <w:tab w:val="left" w:pos="993" w:leader="none"/>
@@ -4260,7 +4229,7 @@
         <w:pStyle w:val="ListParagraph"/>
         <w:numPr>
           <w:ilvl w:val="0"/>
-          <w:numId w:val="4"/>
+          <w:numId w:val="3"/>
         </w:numPr>
         <w:tabs>
           <w:tab w:val="left" w:pos="993" w:leader="none"/>
@@ -4316,19 +4285,7 @@
         <w:rPr>
           <w:lang w:val="ru-RU"/>
         </w:rPr>
-        <w:t xml:space="preserve">/ свободный </w:t>
-      </w:r>
-      <w:r>
-        <w:rPr>
-          <w:lang w:val="ru-RU"/>
-        </w:rPr>
-        <w:t>(дата обращения 10.11.2019)</w:t>
-      </w:r>
-      <w:r>
-        <w:rPr>
-          <w:lang w:val="ru-RU"/>
-        </w:rPr>
-        <w:t>.</w:t>
+        <w:t>/ свободный (дата обращения 10.11.2019).</w:t>
       </w:r>
     </w:p>
     <w:p>
@@ -4336,7 +4293,7 @@
         <w:pStyle w:val="ListParagraph"/>
         <w:numPr>
           <w:ilvl w:val="0"/>
-          <w:numId w:val="4"/>
+          <w:numId w:val="3"/>
         </w:numPr>
         <w:tabs>
           <w:tab w:val="left" w:pos="993" w:leader="none"/>
@@ -4382,19 +4339,7 @@
         <w:rPr>
           <w:lang w:val="ru-RU"/>
         </w:rPr>
-        <w:t xml:space="preserve">/, свободный </w:t>
-      </w:r>
-      <w:r>
-        <w:rPr>
-          <w:lang w:val="ru-RU"/>
-        </w:rPr>
-        <w:t>(дата обращения 10.11.2019)</w:t>
-      </w:r>
-      <w:r>
-        <w:rPr>
-          <w:lang w:val="ru-RU"/>
-        </w:rPr>
-        <w:t>.</w:t>
+        <w:t>/, свободный (дата обращения 10.11.2019).</w:t>
       </w:r>
     </w:p>
     <w:p>
@@ -4402,7 +4347,7 @@
         <w:pStyle w:val="ListParagraph"/>
         <w:numPr>
           <w:ilvl w:val="0"/>
-          <w:numId w:val="4"/>
+          <w:numId w:val="3"/>
         </w:numPr>
         <w:tabs>
           <w:tab w:val="left" w:pos="993" w:leader="none"/>
@@ -4478,19 +4423,7 @@
         <w:rPr>
           <w:lang w:val="ru-RU"/>
         </w:rPr>
-        <w:t xml:space="preserve">/, свободный </w:t>
-      </w:r>
-      <w:r>
-        <w:rPr>
-          <w:lang w:val="ru-RU"/>
-        </w:rPr>
-        <w:t>(дата обращения 10.11.2019)</w:t>
-      </w:r>
-      <w:r>
-        <w:rPr>
-          <w:lang w:val="ru-RU"/>
-        </w:rPr>
-        <w:t>.</w:t>
+        <w:t>/, свободный (дата обращения 10.11.2019).</w:t>
       </w:r>
     </w:p>
     <w:sectPr>
@@ -4560,92 +4493,83 @@
   <w:abstractNum w:abstractNumId="1">
     <w:lvl w:ilvl="0">
       <w:start w:val="1"/>
-      <w:numFmt w:val="none"/>
-      <w:suff w:val="nothing"/>
-      <w:lvlText w:val=""/>
+      <w:numFmt w:val="decimal"/>
+      <w:lvlText w:val="%1."/>
       <w:lvlJc w:val="left"/>
       <w:pPr>
-        <w:ind w:left="0" w:hanging="0"/>
+        <w:ind w:left="1429" w:hanging="360"/>
       </w:pPr>
     </w:lvl>
     <w:lvl w:ilvl="1">
       <w:start w:val="1"/>
-      <w:numFmt w:val="none"/>
-      <w:suff w:val="nothing"/>
-      <w:lvlText w:val=""/>
+      <w:numFmt w:val="lowerLetter"/>
+      <w:lvlText w:val="%2."/>
       <w:lvlJc w:val="left"/>
       <w:pPr>
-        <w:ind w:left="0" w:hanging="0"/>
+        <w:ind w:left="2149" w:hanging="360"/>
       </w:pPr>
     </w:lvl>
     <w:lvl w:ilvl="2">
       <w:start w:val="1"/>
-      <w:numFmt w:val="none"/>
-      <w:suff w:val="nothing"/>
-      <w:lvlText w:val=""/>
-      <w:lvlJc w:val="left"/>
-      <w:pPr>
-        <w:ind w:left="0" w:hanging="0"/>
+      <w:numFmt w:val="lowerRoman"/>
+      <w:lvlText w:val="%3."/>
+      <w:lvlJc w:val="right"/>
+      <w:pPr>
+        <w:ind w:left="2869" w:hanging="180"/>
       </w:pPr>
     </w:lvl>
     <w:lvl w:ilvl="3">
       <w:start w:val="1"/>
-      <w:numFmt w:val="none"/>
-      <w:suff w:val="nothing"/>
-      <w:lvlText w:val=""/>
+      <w:numFmt w:val="decimal"/>
+      <w:lvlText w:val="%4."/>
       <w:lvlJc w:val="left"/>
       <w:pPr>
-        <w:ind w:left="0" w:hanging="0"/>
+        <w:ind w:left="3589" w:hanging="360"/>
       </w:pPr>
     </w:lvl>
     <w:lvl w:ilvl="4">
       <w:start w:val="1"/>
-      <w:numFmt w:val="none"/>
-      <w:suff w:val="nothing"/>
-      <w:lvlText w:val=""/>
+      <w:numFmt w:val="lowerLetter"/>
+      <w:lvlText w:val="%5."/>
       <w:lvlJc w:val="left"/>
       <w:pPr>
-        <w:ind w:left="0" w:hanging="0"/>
+        <w:ind w:left="4309" w:hanging="360"/>
       </w:pPr>
     </w:lvl>
     <w:lvl w:ilvl="5">
       <w:start w:val="1"/>
-      <w:numFmt w:val="none"/>
-      <w:suff w:val="nothing"/>
-      <w:lvlText w:val=""/>
-      <w:lvlJc w:val="left"/>
-      <w:pPr>
-        <w:ind w:left="0" w:hanging="0"/>
+      <w:numFmt w:val="lowerRoman"/>
+      <w:lvlText w:val="%6."/>
+      <w:lvlJc w:val="right"/>
+      <w:pPr>
+        <w:ind w:left="5029" w:hanging="180"/>
       </w:pPr>
     </w:lvl>
     <w:lvl w:ilvl="6">
       <w:start w:val="1"/>
-      <w:numFmt w:val="none"/>
-      <w:suff w:val="nothing"/>
-      <w:lvlText w:val=""/>
+      <w:numFmt w:val="decimal"/>
+      <w:lvlText w:val="%7."/>
       <w:lvlJc w:val="left"/>
       <w:pPr>
-        <w:ind w:left="0" w:hanging="0"/>
+        <w:ind w:left="5749" w:hanging="360"/>
       </w:pPr>
     </w:lvl>
     <w:lvl w:ilvl="7">
       <w:start w:val="1"/>
-      <w:numFmt w:val="none"/>
-      <w:suff w:val="nothing"/>
-      <w:lvlText w:val=""/>
+      <w:numFmt w:val="lowerLetter"/>
+      <w:lvlText w:val="%8."/>
       <w:lvlJc w:val="left"/>
       <w:pPr>
-        <w:ind w:left="0" w:hanging="0"/>
+        <w:ind w:left="6469" w:hanging="360"/>
       </w:pPr>
     </w:lvl>
     <w:lvl w:ilvl="8">
       <w:start w:val="1"/>
-      <w:numFmt w:val="none"/>
-      <w:suff w:val="nothing"/>
-      <w:lvlText w:val=""/>
-      <w:lvlJc w:val="left"/>
-      <w:pPr>
-        <w:ind w:left="0" w:hanging="0"/>
+      <w:numFmt w:val="lowerRoman"/>
+      <w:lvlText w:val="%9."/>
+      <w:lvlJc w:val="right"/>
+      <w:pPr>
+        <w:ind w:left="7189" w:hanging="180"/>
       </w:pPr>
     </w:lvl>
   </w:abstractNum>
@@ -4822,25 +4746,34 @@
       <w:lvlText w:val="%1."/>
       <w:lvlJc w:val="left"/>
       <w:pPr>
-        <w:ind w:left="1429" w:hanging="360"/>
+        <w:tabs>
+          <w:tab w:val="num" w:pos="1058"/>
+        </w:tabs>
+        <w:ind w:left="1058" w:hanging="360"/>
       </w:pPr>
     </w:lvl>
     <w:lvl w:ilvl="1">
       <w:start w:val="1"/>
-      <w:numFmt w:val="lowerLetter"/>
+      <w:numFmt w:val="decimal"/>
       <w:lvlText w:val="%2."/>
       <w:lvlJc w:val="left"/>
       <w:pPr>
-        <w:ind w:left="2149" w:hanging="360"/>
+        <w:tabs>
+          <w:tab w:val="num" w:pos="1418"/>
+        </w:tabs>
+        <w:ind w:left="1418" w:hanging="360"/>
       </w:pPr>
     </w:lvl>
     <w:lvl w:ilvl="2">
       <w:start w:val="1"/>
-      <w:numFmt w:val="lowerRoman"/>
+      <w:numFmt w:val="decimal"/>
       <w:lvlText w:val="%3."/>
-      <w:lvlJc w:val="right"/>
-      <w:pPr>
-        <w:ind w:left="2869" w:hanging="180"/>
+      <w:lvlJc w:val="left"/>
+      <w:pPr>
+        <w:tabs>
+          <w:tab w:val="num" w:pos="1778"/>
+        </w:tabs>
+        <w:ind w:left="1778" w:hanging="360"/>
       </w:pPr>
     </w:lvl>
     <w:lvl w:ilvl="3">
@@ -4849,25 +4782,34 @@
       <w:lvlText w:val="%4."/>
       <w:lvlJc w:val="left"/>
       <w:pPr>
-        <w:ind w:left="3589" w:hanging="360"/>
+        <w:tabs>
+          <w:tab w:val="num" w:pos="2138"/>
+        </w:tabs>
+        <w:ind w:left="2138" w:hanging="360"/>
       </w:pPr>
     </w:lvl>
     <w:lvl w:ilvl="4">
       <w:start w:val="1"/>
-      <w:numFmt w:val="lowerLetter"/>
+      <w:numFmt w:val="decimal"/>
       <w:lvlText w:val="%5."/>
       <w:lvlJc w:val="left"/>
       <w:pPr>
-        <w:ind w:left="4309" w:hanging="360"/>
+        <w:tabs>
+          <w:tab w:val="num" w:pos="2498"/>
+        </w:tabs>
+        <w:ind w:left="2498" w:hanging="360"/>
       </w:pPr>
     </w:lvl>
     <w:lvl w:ilvl="5">
       <w:start w:val="1"/>
-      <w:numFmt w:val="lowerRoman"/>
+      <w:numFmt w:val="decimal"/>
       <w:lvlText w:val="%6."/>
-      <w:lvlJc w:val="right"/>
-      <w:pPr>
-        <w:ind w:left="5029" w:hanging="180"/>
+      <w:lvlJc w:val="left"/>
+      <w:pPr>
+        <w:tabs>
+          <w:tab w:val="num" w:pos="2858"/>
+        </w:tabs>
+        <w:ind w:left="2858" w:hanging="360"/>
       </w:pPr>
     </w:lvl>
     <w:lvl w:ilvl="6">
@@ -4876,119 +4818,11 @@
       <w:lvlText w:val="%7."/>
       <w:lvlJc w:val="left"/>
       <w:pPr>
-        <w:ind w:left="5749" w:hanging="360"/>
-      </w:pPr>
-    </w:lvl>
-    <w:lvl w:ilvl="7">
-      <w:start w:val="1"/>
-      <w:numFmt w:val="lowerLetter"/>
-      <w:lvlText w:val="%8."/>
-      <w:lvlJc w:val="left"/>
-      <w:pPr>
-        <w:ind w:left="6469" w:hanging="360"/>
-      </w:pPr>
-    </w:lvl>
-    <w:lvl w:ilvl="8">
-      <w:start w:val="1"/>
-      <w:numFmt w:val="lowerRoman"/>
-      <w:lvlText w:val="%9."/>
-      <w:lvlJc w:val="right"/>
-      <w:pPr>
-        <w:ind w:left="7189" w:hanging="180"/>
-      </w:pPr>
-    </w:lvl>
-  </w:abstractNum>
-  <w:abstractNum w:abstractNumId="5">
-    <w:lvl w:ilvl="0">
-      <w:start w:val="1"/>
-      <w:numFmt w:val="decimal"/>
-      <w:lvlText w:val="%1."/>
-      <w:lvlJc w:val="left"/>
-      <w:pPr>
-        <w:tabs>
-          <w:tab w:val="num" w:pos="1058"/>
-        </w:tabs>
-        <w:ind w:left="1058" w:hanging="360"/>
-      </w:pPr>
-      <w:rPr/>
-    </w:lvl>
-    <w:lvl w:ilvl="1">
-      <w:start w:val="1"/>
-      <w:numFmt w:val="decimal"/>
-      <w:lvlText w:val="%2."/>
-      <w:lvlJc w:val="left"/>
-      <w:pPr>
-        <w:tabs>
-          <w:tab w:val="num" w:pos="1418"/>
-        </w:tabs>
-        <w:ind w:left="1418" w:hanging="360"/>
-      </w:pPr>
-      <w:rPr/>
-    </w:lvl>
-    <w:lvl w:ilvl="2">
-      <w:start w:val="1"/>
-      <w:numFmt w:val="decimal"/>
-      <w:lvlText w:val="%3."/>
-      <w:lvlJc w:val="left"/>
-      <w:pPr>
-        <w:tabs>
-          <w:tab w:val="num" w:pos="1778"/>
-        </w:tabs>
-        <w:ind w:left="1778" w:hanging="360"/>
-      </w:pPr>
-      <w:rPr/>
-    </w:lvl>
-    <w:lvl w:ilvl="3">
-      <w:start w:val="1"/>
-      <w:numFmt w:val="decimal"/>
-      <w:lvlText w:val="%4."/>
-      <w:lvlJc w:val="left"/>
-      <w:pPr>
-        <w:tabs>
-          <w:tab w:val="num" w:pos="2138"/>
-        </w:tabs>
-        <w:ind w:left="2138" w:hanging="360"/>
-      </w:pPr>
-      <w:rPr/>
-    </w:lvl>
-    <w:lvl w:ilvl="4">
-      <w:start w:val="1"/>
-      <w:numFmt w:val="decimal"/>
-      <w:lvlText w:val="%5."/>
-      <w:lvlJc w:val="left"/>
-      <w:pPr>
-        <w:tabs>
-          <w:tab w:val="num" w:pos="2498"/>
-        </w:tabs>
-        <w:ind w:left="2498" w:hanging="360"/>
-      </w:pPr>
-      <w:rPr/>
-    </w:lvl>
-    <w:lvl w:ilvl="5">
-      <w:start w:val="1"/>
-      <w:numFmt w:val="decimal"/>
-      <w:lvlText w:val="%6."/>
-      <w:lvlJc w:val="left"/>
-      <w:pPr>
-        <w:tabs>
-          <w:tab w:val="num" w:pos="2858"/>
-        </w:tabs>
-        <w:ind w:left="2858" w:hanging="360"/>
-      </w:pPr>
-      <w:rPr/>
-    </w:lvl>
-    <w:lvl w:ilvl="6">
-      <w:start w:val="1"/>
-      <w:numFmt w:val="decimal"/>
-      <w:lvlText w:val="%7."/>
-      <w:lvlJc w:val="left"/>
-      <w:pPr>
         <w:tabs>
           <w:tab w:val="num" w:pos="3218"/>
         </w:tabs>
         <w:ind w:left="3218" w:hanging="360"/>
       </w:pPr>
-      <w:rPr/>
     </w:lvl>
     <w:lvl w:ilvl="7">
       <w:start w:val="1"/>
@@ -5001,7 +4835,6 @@
         </w:tabs>
         <w:ind w:left="3578" w:hanging="360"/>
       </w:pPr>
-      <w:rPr/>
     </w:lvl>
     <w:lvl w:ilvl="8">
       <w:start w:val="1"/>
@@ -5014,7 +4847,98 @@
         </w:tabs>
         <w:ind w:left="3938" w:hanging="360"/>
       </w:pPr>
-      <w:rPr/>
+    </w:lvl>
+  </w:abstractNum>
+  <w:abstractNum w:abstractNumId="5">
+    <w:lvl w:ilvl="0">
+      <w:start w:val="1"/>
+      <w:numFmt w:val="none"/>
+      <w:suff w:val="nothing"/>
+      <w:lvlText w:val=""/>
+      <w:lvlJc w:val="left"/>
+      <w:pPr>
+        <w:ind w:left="0" w:hanging="0"/>
+      </w:pPr>
+    </w:lvl>
+    <w:lvl w:ilvl="1">
+      <w:start w:val="1"/>
+      <w:numFmt w:val="none"/>
+      <w:suff w:val="nothing"/>
+      <w:lvlText w:val=""/>
+      <w:lvlJc w:val="left"/>
+      <w:pPr>
+        <w:ind w:left="0" w:hanging="0"/>
+      </w:pPr>
+    </w:lvl>
+    <w:lvl w:ilvl="2">
+      <w:start w:val="1"/>
+      <w:numFmt w:val="none"/>
+      <w:suff w:val="nothing"/>
+      <w:lvlText w:val=""/>
+      <w:lvlJc w:val="left"/>
+      <w:pPr>
+        <w:ind w:left="0" w:hanging="0"/>
+      </w:pPr>
+    </w:lvl>
+    <w:lvl w:ilvl="3">
+      <w:start w:val="1"/>
+      <w:numFmt w:val="none"/>
+      <w:suff w:val="nothing"/>
+      <w:lvlText w:val=""/>
+      <w:lvlJc w:val="left"/>
+      <w:pPr>
+        <w:ind w:left="0" w:hanging="0"/>
+      </w:pPr>
+    </w:lvl>
+    <w:lvl w:ilvl="4">
+      <w:start w:val="1"/>
+      <w:numFmt w:val="none"/>
+      <w:suff w:val="nothing"/>
+      <w:lvlText w:val=""/>
+      <w:lvlJc w:val="left"/>
+      <w:pPr>
+        <w:ind w:left="0" w:hanging="0"/>
+      </w:pPr>
+    </w:lvl>
+    <w:lvl w:ilvl="5">
+      <w:start w:val="1"/>
+      <w:numFmt w:val="none"/>
+      <w:suff w:val="nothing"/>
+      <w:lvlText w:val=""/>
+      <w:lvlJc w:val="left"/>
+      <w:pPr>
+        <w:ind w:left="0" w:hanging="0"/>
+      </w:pPr>
+    </w:lvl>
+    <w:lvl w:ilvl="6">
+      <w:start w:val="1"/>
+      <w:numFmt w:val="none"/>
+      <w:suff w:val="nothing"/>
+      <w:lvlText w:val=""/>
+      <w:lvlJc w:val="left"/>
+      <w:pPr>
+        <w:ind w:left="0" w:hanging="0"/>
+      </w:pPr>
+    </w:lvl>
+    <w:lvl w:ilvl="7">
+      <w:start w:val="1"/>
+      <w:numFmt w:val="none"/>
+      <w:suff w:val="nothing"/>
+      <w:lvlText w:val=""/>
+      <w:lvlJc w:val="left"/>
+      <w:pPr>
+        <w:ind w:left="0" w:hanging="0"/>
+      </w:pPr>
+    </w:lvl>
+    <w:lvl w:ilvl="8">
+      <w:start w:val="1"/>
+      <w:numFmt w:val="none"/>
+      <w:suff w:val="nothing"/>
+      <w:lvlText w:val=""/>
+      <w:lvlJc w:val="left"/>
+      <w:pPr>
+        <w:ind w:left="0" w:hanging="0"/>
+      </w:pPr>
     </w:lvl>
   </w:abstractNum>
   <w:num w:numId="1">
@@ -5916,13 +5840,15 @@
     <w:pPr>
       <w:suppressLineNumbers/>
       <w:spacing w:before="0" w:after="159"/>
+      <w:contextualSpacing/>
       <w:jc w:val="center"/>
     </w:pPr>
     <w:rPr/>
   </w:style>
-  <w:style w:type="paragraph" w:styleId="Style25">
+  <w:style w:type="paragraph" w:styleId="TableofFigures">
     <w:name w:val="Table of Figures"/>
     <w:basedOn w:val="Style20"/>
+    <w:qFormat/>
     <w:pPr/>
     <w:rPr/>
   </w:style>

--- a/contr/contr/python_contr.docx
+++ b/contr/contr/python_contr.docx
@@ -1827,9 +1827,9 @@
         <w:rPr/>
       </w:pPr>
       <w:bookmarkStart w:id="0" w:name="__RefHeading___Toc522_1152538671"/>
-      <w:bookmarkStart w:id="1" w:name="_Toc25143508"/>
+      <w:bookmarkStart w:id="1" w:name="_Toc25141087"/>
       <w:bookmarkStart w:id="2" w:name="_Toc25141187"/>
-      <w:bookmarkStart w:id="3" w:name="_Toc25141087"/>
+      <w:bookmarkStart w:id="3" w:name="_Toc25143508"/>
       <w:bookmarkEnd w:id="0"/>
       <w:r>
         <w:rPr>
@@ -2031,10 +2031,10 @@
         <w:rPr/>
       </w:pPr>
       <w:bookmarkStart w:id="4" w:name="__RefHeading___Toc524_1152538671"/>
-      <w:bookmarkStart w:id="5" w:name="_Toc25143575"/>
-      <w:bookmarkStart w:id="6" w:name="_Toc25143509"/>
-      <w:bookmarkStart w:id="7" w:name="_Toc25141246"/>
-      <w:bookmarkStart w:id="8" w:name="_Toc25141188"/>
+      <w:bookmarkStart w:id="5" w:name="_Toc25141188"/>
+      <w:bookmarkStart w:id="6" w:name="_Toc25141246"/>
+      <w:bookmarkStart w:id="7" w:name="_Toc25143509"/>
+      <w:bookmarkStart w:id="8" w:name="_Toc25143575"/>
       <w:bookmarkEnd w:id="4"/>
       <w:r>
         <w:rPr>
@@ -2254,10 +2254,10 @@
         <w:rPr/>
       </w:pPr>
       <w:bookmarkStart w:id="9" w:name="__RefHeading___Toc526_1152538671"/>
-      <w:bookmarkStart w:id="10" w:name="_Toc25143576"/>
-      <w:bookmarkStart w:id="11" w:name="_Toc25143510"/>
-      <w:bookmarkStart w:id="12" w:name="_Toc25141247"/>
-      <w:bookmarkStart w:id="13" w:name="_Toc25141189"/>
+      <w:bookmarkStart w:id="10" w:name="_Toc25141189"/>
+      <w:bookmarkStart w:id="11" w:name="_Toc25141247"/>
+      <w:bookmarkStart w:id="12" w:name="_Toc25143510"/>
+      <w:bookmarkStart w:id="13" w:name="_Toc25143576"/>
       <w:bookmarkEnd w:id="9"/>
       <w:r>
         <w:rPr>
@@ -2505,10 +2505,10 @@
         <w:rPr/>
       </w:pPr>
       <w:bookmarkStart w:id="14" w:name="__RefHeading___Toc528_1152538671"/>
-      <w:bookmarkStart w:id="15" w:name="_Toc25143577"/>
-      <w:bookmarkStart w:id="16" w:name="_Toc25143511"/>
-      <w:bookmarkStart w:id="17" w:name="_Toc25141248"/>
-      <w:bookmarkStart w:id="18" w:name="_Toc25141190"/>
+      <w:bookmarkStart w:id="15" w:name="_Toc25141190"/>
+      <w:bookmarkStart w:id="16" w:name="_Toc25141248"/>
+      <w:bookmarkStart w:id="17" w:name="_Toc25143511"/>
+      <w:bookmarkStart w:id="18" w:name="_Toc25143577"/>
       <w:bookmarkEnd w:id="14"/>
       <w:r>
         <w:rPr>
@@ -2650,10 +2650,10 @@
         <w:rPr/>
       </w:pPr>
       <w:bookmarkStart w:id="19" w:name="__RefHeading___Toc530_1152538671"/>
-      <w:bookmarkStart w:id="20" w:name="_Toc25143578"/>
-      <w:bookmarkStart w:id="21" w:name="_Toc25143512"/>
-      <w:bookmarkStart w:id="22" w:name="_Toc25141249"/>
-      <w:bookmarkStart w:id="23" w:name="_Toc25141191"/>
+      <w:bookmarkStart w:id="20" w:name="_Toc25141191"/>
+      <w:bookmarkStart w:id="21" w:name="_Toc25141249"/>
+      <w:bookmarkStart w:id="22" w:name="_Toc25143512"/>
+      <w:bookmarkStart w:id="23" w:name="_Toc25143578"/>
       <w:bookmarkEnd w:id="19"/>
       <w:r>
         <w:rPr>
@@ -2717,15 +2717,25 @@
     <w:p>
       <w:pPr>
         <w:pStyle w:val="Normal"/>
-        <w:rPr>
-          <w:lang w:val="ru-RU"/>
-        </w:rPr>
-      </w:pPr>
-      <w:r>
-        <w:rPr>
-          <w:lang w:val="ru-RU"/>
-        </w:rPr>
-        <w:t>Классическим инструментом, который будет использован и для выполнения курсовой работы, для решения задач классификации, связанных с машинным зрением, являются сверточные нейронные сети (далее СНС). Принцип их функционирования аналогичен принципу работы зрительного центра коры головного мозга. В связи с этим далее будут приводиться аналогии с человеческим восприятием зрительной информации.</w:t>
+        <w:rPr/>
+      </w:pPr>
+      <w:r>
+        <w:rPr>
+          <w:lang w:val="ru-RU"/>
+        </w:rPr>
+        <w:t xml:space="preserve">Классическим инструментом, который будет использован и для выполнения </w:t>
+      </w:r>
+      <w:r>
+        <w:rPr>
+          <w:lang w:val="ru-RU"/>
+        </w:rPr>
+        <w:t>контрольной</w:t>
+      </w:r>
+      <w:r>
+        <w:rPr>
+          <w:lang w:val="ru-RU"/>
+        </w:rPr>
+        <w:t xml:space="preserve"> работы, для решения задач классификации, связанных с машинным зрением, являются сверточные нейронные сети (далее СНС). Принцип их функционирования аналогичен принципу работы зрительного центра коры головного мозга. В связи с этим далее будут приводиться аналогии с человеческим восприятием зрительной информации.</w:t>
       </w:r>
     </w:p>
     <w:p>
@@ -3011,10 +3021,10 @@
         <w:rPr/>
       </w:pPr>
       <w:bookmarkStart w:id="24" w:name="__RefHeading___Toc532_1152538671"/>
-      <w:bookmarkStart w:id="25" w:name="_Toc25143579"/>
-      <w:bookmarkStart w:id="26" w:name="_Toc25143513"/>
-      <w:bookmarkStart w:id="27" w:name="_Toc25141250"/>
-      <w:bookmarkStart w:id="28" w:name="_Toc25141192"/>
+      <w:bookmarkStart w:id="25" w:name="_Toc25141192"/>
+      <w:bookmarkStart w:id="26" w:name="_Toc25141250"/>
+      <w:bookmarkStart w:id="27" w:name="_Toc25143513"/>
+      <w:bookmarkStart w:id="28" w:name="_Toc25143579"/>
       <w:bookmarkEnd w:id="24"/>
       <w:r>
         <w:rPr>
@@ -3242,10 +3252,10 @@
         <w:rPr/>
       </w:pPr>
       <w:bookmarkStart w:id="29" w:name="__RefHeading___Toc534_1152538671"/>
-      <w:bookmarkStart w:id="30" w:name="_Toc25143580"/>
-      <w:bookmarkStart w:id="31" w:name="_Toc25143514"/>
-      <w:bookmarkStart w:id="32" w:name="_Toc25141251"/>
-      <w:bookmarkStart w:id="33" w:name="_Toc25141193"/>
+      <w:bookmarkStart w:id="30" w:name="_Toc25141193"/>
+      <w:bookmarkStart w:id="31" w:name="_Toc25141251"/>
+      <w:bookmarkStart w:id="32" w:name="_Toc25143514"/>
+      <w:bookmarkStart w:id="33" w:name="_Toc25143580"/>
       <w:bookmarkEnd w:id="29"/>
       <w:r>
         <w:rPr>
@@ -3934,10 +3944,10 @@
         <w:rPr/>
       </w:pPr>
       <w:bookmarkStart w:id="34" w:name="__RefHeading___Toc536_1152538671"/>
-      <w:bookmarkStart w:id="35" w:name="_Toc25143581"/>
-      <w:bookmarkStart w:id="36" w:name="_Toc25143515"/>
-      <w:bookmarkStart w:id="37" w:name="_Toc25141252"/>
-      <w:bookmarkStart w:id="38" w:name="_Toc25141194"/>
+      <w:bookmarkStart w:id="35" w:name="_Toc25141194"/>
+      <w:bookmarkStart w:id="36" w:name="_Toc25141252"/>
+      <w:bookmarkStart w:id="37" w:name="_Toc25143515"/>
+      <w:bookmarkStart w:id="38" w:name="_Toc25143581"/>
       <w:bookmarkEnd w:id="34"/>
       <w:r>
         <w:rPr>
@@ -4034,8 +4044,8 @@
         <w:rPr/>
       </w:pPr>
       <w:bookmarkStart w:id="39" w:name="__RefHeading___Toc538_1152538671"/>
-      <w:bookmarkStart w:id="40" w:name="_Toc25143582"/>
-      <w:bookmarkStart w:id="41" w:name="_Toc25143516"/>
+      <w:bookmarkStart w:id="40" w:name="_Toc25143516"/>
+      <w:bookmarkStart w:id="41" w:name="_Toc25143582"/>
       <w:bookmarkEnd w:id="39"/>
       <w:r>
         <w:rPr>
